--- a/MFD-79463405-260423-1622-36_ru (1).docx
+++ b/MFD-79463405-260423-1622-36_ru (1).docx
@@ -50,10 +50,8 @@
         <w:t>PHP-ра</w:t>
       </w:r>
       <w:r>
-        <w:rPr>
-          <w:spacing w:val="-36"/>
-        </w:rPr>
-        <w:t xml:space="preserve"> </w:t>
+        <w:rPr/>
+        <w:t>з</w:t>
       </w:r>
       <w:r>
         <w:rPr/>
@@ -165,25 +163,7 @@
           <w:sz w:val="24"/>
           <w:szCs w:val="24"/>
         </w:rPr>
-        <w:t>разработк</w:t>
-      </w:r>
-      <w:r>
-        <w:rPr>
-          <w:spacing w:val="-9"/>
-          <w:w w:val="115"/>
-          <w:sz w:val="24"/>
-          <w:szCs w:val="24"/>
-        </w:rPr>
-        <w:t xml:space="preserve"> </w:t>
-      </w:r>
-      <w:r>
-        <w:rPr>
-          <w:spacing w:val="-2"/>
-          <w:w w:val="115"/>
-          <w:sz w:val="24"/>
-          <w:szCs w:val="24"/>
-        </w:rPr>
-        <w:t>а</w:t>
+        <w:t>разработка</w:t>
       </w:r>
       <w:r>
         <w:rPr>
@@ -1370,6 +1350,7 @@
           <w:tab w:val="left" w:pos="1390" w:leader="none"/>
         </w:tabs>
         <w:spacing w:lineRule="auto" w:line="240" w:before="26" w:after="0"/>
+        <w:ind w:left="1383" w:right="0" w:hanging="196"/>
         <w:jc w:val="left"/>
         <w:rPr/>
       </w:pPr>
@@ -1413,6 +1394,7 @@
           <w:tab w:val="left" w:pos="1383" w:leader="none"/>
         </w:tabs>
         <w:spacing w:lineRule="auto" w:line="240" w:before="50" w:after="0"/>
+        <w:ind w:left="1383" w:right="0" w:hanging="196"/>
         <w:jc w:val="left"/>
         <w:rPr>
           <w:sz w:val="24"/>
@@ -1450,6 +1432,7 @@
           <w:tab w:val="left" w:pos="1385" w:leader="none"/>
         </w:tabs>
         <w:spacing w:lineRule="auto" w:line="240" w:before="78" w:after="0"/>
+        <w:ind w:left="1383" w:right="0" w:hanging="196"/>
         <w:jc w:val="left"/>
         <w:rPr>
           <w:sz w:val="24"/>
@@ -2517,7 +2500,7 @@
                 <wp:extent cx="6515735" cy="1555115"/>
                 <wp:effectExtent l="0" t="0" r="0" b="0"/>
                 <wp:wrapTopAndBottom/>
-                <wp:docPr id="1" name=""/>
+                <wp:docPr id="1" name="Фигура1"/>
                 <a:graphic xmlns:a="http://schemas.openxmlformats.org/drawingml/2006/main">
                   <a:graphicData uri="http://schemas.microsoft.com/office/word/2010/wordprocessingGroup">
                     <wpg:wgp>
@@ -2553,11 +2536,12 @@
                         </pic:spPr>
                       </pic:pic>
                       <wps:wsp>
-                        <wps:cNvSpPr txBox="1"/>
+                        <wps:cNvPr id="3" name=""/>
+                        <wps:cNvSpPr/>
                         <wps:spPr>
                           <a:xfrm>
                             <a:off x="142920" y="192960"/>
-                            <a:ext cx="348480" cy="147240"/>
+                            <a:ext cx="348120" cy="146520"/>
                           </a:xfrm>
                           <a:prstGeom prst="rect">
                             <a:avLst/>
@@ -2567,38 +2551,36 @@
                             <a:noFill/>
                           </a:ln>
                         </wps:spPr>
+                        <wps:style>
+                          <a:lnRef idx="0"/>
+                          <a:fillRef idx="0"/>
+                          <a:effectRef idx="0"/>
+                          <a:fontRef idx="minor"/>
+                        </wps:style>
                         <wps:txbx>
                           <w:txbxContent>
                             <w:p>
                               <w:pPr>
-                                <w:overflowPunct w:val="false"/>
-                                <w:ind w:hanging="0"/>
+                                <w:pStyle w:val="Normal"/>
+                                <w:overflowPunct w:val="true"/>
+                                <w:ind w:left="0" w:right="0" w:hanging="0"/>
                                 <w:jc w:val="left"/>
                                 <w:rPr/>
                               </w:pPr>
                               <w:r>
                                 <w:rPr>
+                                  <w:rFonts w:eastAsia="Calibri" w:cs="" w:cstheme="minorBidi" w:eastAsiaTheme="minorHAnsi"/>
+                                  <w:spacing w:val="-4"/>
                                   <w:sz w:val="10"/>
-                                  <w:spacing w:val="-4"/>
-                                  <w:rFonts w:ascii="Arial" w:hAnsi="Arial" w:eastAsia="Calibri" w:cs="" w:cstheme="minorBidi" w:eastAsiaTheme="minorHAnsi"/>
-                                  <w:lang w:val="en-US"/>
-                                </w:rPr>
-                                <w:t>Прод</w:t>
-                              </w:r>
-                              <w:r>
-                                <w:rPr>
+                                  <w:lang w:val="en-US"/>
+                                </w:rPr>
+                                <w:t>Продук</w:t>
+                              </w:r>
+                              <w:r>
+                                <w:rPr>
+                                  <w:rFonts w:eastAsia="Calibri" w:cs="" w:cstheme="minorBidi" w:eastAsiaTheme="minorHAnsi"/>
+                                  <w:spacing w:val="-10"/>
                                   <w:sz w:val="10"/>
-                                  <w:spacing w:val="-4"/>
-                                  <w:rFonts w:ascii="Arial" w:hAnsi="Arial" w:eastAsia="Calibri" w:cs="" w:cstheme="minorBidi" w:eastAsiaTheme="minorHAnsi"/>
-                                  <w:lang w:val="en-US"/>
-                                </w:rPr>
-                                <w:t>ук</w:t>
-                              </w:r>
-                              <w:r>
-                                <w:rPr>
-                                  <w:sz w:val="10"/>
-                                  <w:spacing w:val="-10"/>
-                                  <w:rFonts w:ascii="Arial" w:hAnsi="Arial" w:eastAsia="Calibri" w:cs="" w:cstheme="minorBidi" w:eastAsiaTheme="minorHAnsi"/>
                                   <w:lang w:val="en-US"/>
                                 </w:rPr>
                                 <w:t>т</w:t>
@@ -2606,16 +2588,17 @@
                             </w:p>
                           </w:txbxContent>
                         </wps:txbx>
-                        <wps:bodyPr wrap="square" lIns="0" rIns="0" tIns="0" bIns="0" anchor="t">
+                        <wps:bodyPr lIns="0" rIns="0" tIns="0" bIns="0" anchor="t">
                           <a:noAutofit/>
                         </wps:bodyPr>
                       </wps:wsp>
                       <wps:wsp>
-                        <wps:cNvSpPr txBox="1"/>
+                        <wps:cNvPr id="4" name=""/>
+                        <wps:cNvSpPr/>
                         <wps:spPr>
                           <a:xfrm>
                             <a:off x="1249560" y="192960"/>
-                            <a:ext cx="575280" cy="147240"/>
+                            <a:ext cx="574560" cy="146520"/>
                           </a:xfrm>
                           <a:prstGeom prst="rect">
                             <a:avLst/>
@@ -2625,74 +2608,81 @@
                             <a:noFill/>
                           </a:ln>
                         </wps:spPr>
+                        <wps:style>
+                          <a:lnRef idx="0"/>
+                          <a:fillRef idx="0"/>
+                          <a:effectRef idx="0"/>
+                          <a:fontRef idx="minor"/>
+                        </wps:style>
                         <wps:txbx>
                           <w:txbxContent>
                             <w:p>
                               <w:pPr>
-                                <w:overflowPunct w:val="false"/>
-                                <w:ind w:hanging="0"/>
+                                <w:pStyle w:val="Normal"/>
+                                <w:overflowPunct w:val="true"/>
+                                <w:ind w:left="0" w:right="0" w:hanging="0"/>
                                 <w:jc w:val="left"/>
                                 <w:rPr/>
                               </w:pPr>
                               <w:r>
                                 <w:rPr>
+                                  <w:rFonts w:eastAsia="Calibri" w:cs="" w:cstheme="minorBidi" w:eastAsiaTheme="minorHAnsi"/>
+                                  <w:spacing w:val="-4"/>
                                   <w:sz w:val="10"/>
+                                  <w:lang w:val="en-US"/>
+                                </w:rPr>
+                                <w:t>Прод</w:t>
+                              </w:r>
+                              <w:r>
+                                <w:rPr>
+                                  <w:rFonts w:eastAsia="Calibri" w:cs="" w:cstheme="minorBidi" w:eastAsiaTheme="minorHAnsi"/>
+                                  <w:spacing w:val="-11"/>
+                                  <w:sz w:val="10"/>
+                                  <w:lang w:val="en-US"/>
+                                </w:rPr>
+                                <w:t xml:space="preserve"> </w:t>
+                              </w:r>
+                              <w:r>
+                                <w:rPr>
+                                  <w:rFonts w:eastAsia="Calibri" w:cs="" w:cstheme="minorBidi" w:eastAsiaTheme="minorHAnsi"/>
                                   <w:spacing w:val="-4"/>
-                                  <w:rFonts w:ascii="Arial" w:hAnsi="Arial" w:eastAsia="Calibri" w:cs="" w:cstheme="minorBidi" w:eastAsiaTheme="minorHAnsi"/>
-                                  <w:lang w:val="en-US"/>
-                                </w:rPr>
-                                <w:t>Прод</w:t>
-                              </w:r>
-                              <w:r>
-                                <w:rPr>
                                   <w:sz w:val="10"/>
-                                  <w:spacing w:val="-11"/>
-                                  <w:rFonts w:ascii="Arial" w:hAnsi="Arial" w:eastAsia="Calibri" w:cs="" w:cstheme="minorBidi" w:eastAsiaTheme="minorHAnsi"/>
+                                  <w:lang w:val="en-US"/>
+                                </w:rPr>
+                                <w:t>ано</w:t>
+                              </w:r>
+                              <w:r>
+                                <w:rPr>
+                                  <w:rFonts w:eastAsia="Calibri" w:cs="" w:cstheme="minorBidi" w:eastAsiaTheme="minorHAnsi"/>
+                                  <w:spacing w:val="1"/>
+                                  <w:sz w:val="10"/>
                                   <w:lang w:val="en-US"/>
                                 </w:rPr>
                                 <w:t xml:space="preserve"> </w:t>
                               </w:r>
                               <w:r>
                                 <w:rPr>
+                                  <w:rFonts w:eastAsia="Calibri" w:cs="" w:cstheme="minorBidi" w:eastAsiaTheme="minorHAnsi"/>
+                                  <w:spacing w:val="-4"/>
                                   <w:sz w:val="10"/>
-                                  <w:spacing w:val="-4"/>
-                                  <w:rFonts w:ascii="Arial" w:hAnsi="Arial" w:eastAsia="Calibri" w:cs="" w:cstheme="minorBidi" w:eastAsiaTheme="minorHAnsi"/>
-                                  <w:lang w:val="en-US"/>
-                                </w:rPr>
-                                <w:t>ано</w:t>
-                              </w:r>
-                              <w:r>
-                                <w:rPr>
+                                  <w:lang w:val="en-US"/>
+                                </w:rPr>
+                                <w:t>шт</w:t>
+                              </w:r>
+                              <w:r>
+                                <w:rPr>
+                                  <w:rFonts w:eastAsia="Calibri" w:cs="" w:cstheme="minorBidi" w:eastAsiaTheme="minorHAnsi"/>
+                                  <w:spacing w:val="-1"/>
                                   <w:sz w:val="10"/>
-                                  <w:spacing w:val="1"/>
-                                  <w:rFonts w:ascii="Arial" w:hAnsi="Arial" w:eastAsia="Calibri" w:cs="" w:cstheme="minorBidi" w:eastAsiaTheme="minorHAnsi"/>
                                   <w:lang w:val="en-US"/>
                                 </w:rPr>
                                 <w:t xml:space="preserve"> </w:t>
                               </w:r>
                               <w:r>
                                 <w:rPr>
+                                  <w:rFonts w:eastAsia="Calibri" w:cs="" w:cstheme="minorBidi" w:eastAsiaTheme="minorHAnsi"/>
+                                  <w:spacing w:val="-5"/>
                                   <w:sz w:val="10"/>
-                                  <w:spacing w:val="-4"/>
-                                  <w:rFonts w:ascii="Arial" w:hAnsi="Arial" w:eastAsia="Calibri" w:cs="" w:cstheme="minorBidi" w:eastAsiaTheme="minorHAnsi"/>
-                                  <w:lang w:val="en-US"/>
-                                </w:rPr>
-                                <w:t>шт</w:t>
-                              </w:r>
-                              <w:r>
-                                <w:rPr>
-                                  <w:sz w:val="10"/>
-                                  <w:spacing w:val="-1"/>
-                                  <w:rFonts w:ascii="Arial" w:hAnsi="Arial" w:eastAsia="Calibri" w:cs="" w:cstheme="minorBidi" w:eastAsiaTheme="minorHAnsi"/>
-                                  <w:lang w:val="en-US"/>
-                                </w:rPr>
-                                <w:t xml:space="preserve"> </w:t>
-                              </w:r>
-                              <w:r>
-                                <w:rPr>
-                                  <w:sz w:val="10"/>
-                                  <w:spacing w:val="-5"/>
-                                  <w:rFonts w:ascii="Arial" w:hAnsi="Arial" w:eastAsia="Calibri" w:cs="" w:cstheme="minorBidi" w:eastAsiaTheme="minorHAnsi"/>
                                   <w:lang w:val="en-US"/>
                                 </w:rPr>
                                 <w:t>ук</w:t>
@@ -2700,16 +2690,17 @@
                             </w:p>
                           </w:txbxContent>
                         </wps:txbx>
-                        <wps:bodyPr wrap="square" lIns="0" rIns="0" tIns="0" bIns="0" anchor="t">
+                        <wps:bodyPr lIns="0" rIns="0" tIns="0" bIns="0" anchor="t">
                           <a:noAutofit/>
                         </wps:bodyPr>
                       </wps:wsp>
                       <wps:wsp>
-                        <wps:cNvSpPr txBox="1"/>
+                        <wps:cNvPr id="5" name=""/>
+                        <wps:cNvSpPr/>
                         <wps:spPr>
                           <a:xfrm>
                             <a:off x="2612520" y="192960"/>
-                            <a:ext cx="588600" cy="147240"/>
+                            <a:ext cx="587880" cy="146520"/>
                           </a:xfrm>
                           <a:prstGeom prst="rect">
                             <a:avLst/>
@@ -2719,110 +2710,117 @@
                             <a:noFill/>
                           </a:ln>
                         </wps:spPr>
+                        <wps:style>
+                          <a:lnRef idx="0"/>
+                          <a:fillRef idx="0"/>
+                          <a:effectRef idx="0"/>
+                          <a:fontRef idx="minor"/>
+                        </wps:style>
                         <wps:txbx>
                           <w:txbxContent>
                             <w:p>
                               <w:pPr>
-                                <w:overflowPunct w:val="false"/>
-                                <w:ind w:hanging="0"/>
+                                <w:pStyle w:val="Normal"/>
+                                <w:overflowPunct w:val="true"/>
+                                <w:ind w:left="0" w:right="0" w:hanging="0"/>
                                 <w:jc w:val="left"/>
                                 <w:rPr/>
                               </w:pPr>
                               <w:r>
                                 <w:rPr>
+                                  <w:rFonts w:eastAsia="Calibri" w:cs="" w:cstheme="minorBidi" w:eastAsiaTheme="minorHAnsi"/>
+                                  <w:spacing w:val="-4"/>
                                   <w:sz w:val="10"/>
+                                  <w:lang w:val="en-US"/>
+                                </w:rPr>
+                                <w:t>Цена</w:t>
+                              </w:r>
+                              <w:r>
+                                <w:rPr>
+                                  <w:rFonts w:eastAsia="Calibri" w:cs="" w:cstheme="minorBidi" w:eastAsiaTheme="minorHAnsi"/>
+                                  <w:spacing w:val="-2"/>
+                                  <w:sz w:val="10"/>
+                                  <w:lang w:val="en-US"/>
+                                </w:rPr>
+                                <w:t xml:space="preserve"> </w:t>
+                              </w:r>
+                              <w:r>
+                                <w:rPr>
+                                  <w:rFonts w:eastAsia="Calibri" w:cs="" w:cstheme="minorBidi" w:eastAsiaTheme="minorHAnsi"/>
                                   <w:spacing w:val="-4"/>
-                                  <w:rFonts w:ascii="Arial" w:hAnsi="Arial" w:eastAsia="Calibri" w:cs="" w:cstheme="minorBidi" w:eastAsiaTheme="minorHAnsi"/>
-                                  <w:lang w:val="en-US"/>
-                                </w:rPr>
-                                <w:t>Цена</w:t>
-                              </w:r>
-                              <w:r>
-                                <w:rPr>
                                   <w:sz w:val="10"/>
+                                  <w:lang w:val="en-US"/>
+                                </w:rPr>
+                                <w:t>з</w:t>
+                              </w:r>
+                              <w:r>
+                                <w:rPr>
+                                  <w:rFonts w:eastAsia="Calibri" w:cs="" w:cstheme="minorBidi" w:eastAsiaTheme="minorHAnsi"/>
+                                  <w:spacing w:val="-13"/>
+                                  <w:sz w:val="10"/>
+                                  <w:lang w:val="en-US"/>
+                                </w:rPr>
+                                <w:t xml:space="preserve"> </w:t>
+                              </w:r>
+                              <w:r>
+                                <w:rPr>
+                                  <w:rFonts w:eastAsia="Calibri" w:cs="" w:cstheme="minorBidi" w:eastAsiaTheme="minorHAnsi"/>
+                                  <w:spacing w:val="-4"/>
+                                  <w:sz w:val="10"/>
+                                  <w:lang w:val="en-US"/>
+                                </w:rPr>
+                                <w:t>а</w:t>
+                              </w:r>
+                              <w:r>
+                                <w:rPr>
+                                  <w:rFonts w:eastAsia="Calibri" w:cs="" w:cstheme="minorBidi" w:eastAsiaTheme="minorHAnsi"/>
+                                  <w:spacing w:val="-1"/>
+                                  <w:sz w:val="10"/>
+                                  <w:lang w:val="en-US"/>
+                                </w:rPr>
+                                <w:t xml:space="preserve"> </w:t>
+                              </w:r>
+                              <w:r>
+                                <w:rPr>
+                                  <w:rFonts w:eastAsia="Calibri" w:cs="" w:cstheme="minorBidi" w:eastAsiaTheme="minorHAnsi"/>
+                                  <w:spacing w:val="-4"/>
+                                  <w:sz w:val="10"/>
+                                  <w:lang w:val="en-US"/>
+                                </w:rPr>
+                                <w:t>шт</w:t>
+                              </w:r>
+                              <w:r>
+                                <w:rPr>
+                                  <w:rFonts w:eastAsia="Calibri" w:cs="" w:cstheme="minorBidi" w:eastAsiaTheme="minorHAnsi"/>
                                   <w:spacing w:val="-2"/>
-                                  <w:rFonts w:ascii="Arial" w:hAnsi="Arial" w:eastAsia="Calibri" w:cs="" w:cstheme="minorBidi" w:eastAsiaTheme="minorHAnsi"/>
+                                  <w:sz w:val="10"/>
                                   <w:lang w:val="en-US"/>
                                 </w:rPr>
                                 <w:t xml:space="preserve"> </w:t>
                               </w:r>
                               <w:r>
                                 <w:rPr>
+                                  <w:rFonts w:eastAsia="Calibri" w:cs="" w:cstheme="minorBidi" w:eastAsiaTheme="minorHAnsi"/>
+                                  <w:spacing w:val="-4"/>
                                   <w:sz w:val="10"/>
-                                  <w:spacing w:val="-4"/>
-                                  <w:rFonts w:ascii="Arial" w:hAnsi="Arial" w:eastAsia="Calibri" w:cs="" w:cstheme="minorBidi" w:eastAsiaTheme="minorHAnsi"/>
-                                  <w:lang w:val="en-US"/>
-                                </w:rPr>
-                                <w:t>з</w:t>
-                              </w:r>
-                              <w:r>
-                                <w:rPr>
+                                  <w:lang w:val="en-US"/>
+                                </w:rPr>
+                                <w:t>ук</w:t>
+                              </w:r>
+                              <w:r>
+                                <w:rPr>
+                                  <w:rFonts w:eastAsia="Calibri" w:cs="" w:cstheme="minorBidi" w:eastAsiaTheme="minorHAnsi"/>
+                                  <w:spacing w:val="-7"/>
                                   <w:sz w:val="10"/>
-                                  <w:spacing w:val="-13"/>
-                                  <w:rFonts w:ascii="Arial" w:hAnsi="Arial" w:eastAsia="Calibri" w:cs="" w:cstheme="minorBidi" w:eastAsiaTheme="minorHAnsi"/>
                                   <w:lang w:val="en-US"/>
                                 </w:rPr>
                                 <w:t xml:space="preserve"> </w:t>
                               </w:r>
                               <w:r>
                                 <w:rPr>
+                                  <w:rFonts w:eastAsia="Calibri" w:cs="" w:cstheme="minorBidi" w:eastAsiaTheme="minorHAnsi"/>
+                                  <w:spacing w:val="-10"/>
                                   <w:sz w:val="10"/>
-                                  <w:spacing w:val="-4"/>
-                                  <w:rFonts w:ascii="Arial" w:hAnsi="Arial" w:eastAsia="Calibri" w:cs="" w:cstheme="minorBidi" w:eastAsiaTheme="minorHAnsi"/>
-                                  <w:lang w:val="en-US"/>
-                                </w:rPr>
-                                <w:t>а</w:t>
-                              </w:r>
-                              <w:r>
-                                <w:rPr>
-                                  <w:sz w:val="10"/>
-                                  <w:spacing w:val="-1"/>
-                                  <w:rFonts w:ascii="Arial" w:hAnsi="Arial" w:eastAsia="Calibri" w:cs="" w:cstheme="minorBidi" w:eastAsiaTheme="minorHAnsi"/>
-                                  <w:lang w:val="en-US"/>
-                                </w:rPr>
-                                <w:t xml:space="preserve"> </w:t>
-                              </w:r>
-                              <w:r>
-                                <w:rPr>
-                                  <w:sz w:val="10"/>
-                                  <w:spacing w:val="-4"/>
-                                  <w:rFonts w:ascii="Arial" w:hAnsi="Arial" w:eastAsia="Calibri" w:cs="" w:cstheme="minorBidi" w:eastAsiaTheme="minorHAnsi"/>
-                                  <w:lang w:val="en-US"/>
-                                </w:rPr>
-                                <w:t>шт</w:t>
-                              </w:r>
-                              <w:r>
-                                <w:rPr>
-                                  <w:sz w:val="10"/>
-                                  <w:spacing w:val="-2"/>
-                                  <w:rFonts w:ascii="Arial" w:hAnsi="Arial" w:eastAsia="Calibri" w:cs="" w:cstheme="minorBidi" w:eastAsiaTheme="minorHAnsi"/>
-                                  <w:lang w:val="en-US"/>
-                                </w:rPr>
-                                <w:t xml:space="preserve"> </w:t>
-                              </w:r>
-                              <w:r>
-                                <w:rPr>
-                                  <w:sz w:val="10"/>
-                                  <w:spacing w:val="-4"/>
-                                  <w:rFonts w:ascii="Arial" w:hAnsi="Arial" w:eastAsia="Calibri" w:cs="" w:cstheme="minorBidi" w:eastAsiaTheme="minorHAnsi"/>
-                                  <w:lang w:val="en-US"/>
-                                </w:rPr>
-                                <w:t>ук</w:t>
-                              </w:r>
-                              <w:r>
-                                <w:rPr>
-                                  <w:sz w:val="10"/>
-                                  <w:spacing w:val="-7"/>
-                                  <w:rFonts w:ascii="Arial" w:hAnsi="Arial" w:eastAsia="Calibri" w:cs="" w:cstheme="minorBidi" w:eastAsiaTheme="minorHAnsi"/>
-                                  <w:lang w:val="en-US"/>
-                                </w:rPr>
-                                <w:t xml:space="preserve"> </w:t>
-                              </w:r>
-                              <w:r>
-                                <w:rPr>
-                                  <w:sz w:val="10"/>
-                                  <w:spacing w:val="-10"/>
-                                  <w:rFonts w:ascii="Arial" w:hAnsi="Arial" w:eastAsia="Calibri" w:cs="" w:cstheme="minorBidi" w:eastAsiaTheme="minorHAnsi"/>
                                   <w:lang w:val="en-US"/>
                                 </w:rPr>
                                 <w:t>у</w:t>
@@ -2830,16 +2828,17 @@
                             </w:p>
                           </w:txbxContent>
                         </wps:txbx>
-                        <wps:bodyPr wrap="square" lIns="0" rIns="0" tIns="0" bIns="0" anchor="t">
+                        <wps:bodyPr lIns="0" rIns="0" tIns="0" bIns="0" anchor="t">
                           <a:noAutofit/>
                         </wps:bodyPr>
                       </wps:wsp>
                       <wps:wsp>
-                        <wps:cNvSpPr txBox="1"/>
+                        <wps:cNvPr id="6" name=""/>
+                        <wps:cNvSpPr/>
                         <wps:spPr>
                           <a:xfrm>
-                            <a:off x="4379040" y="192960"/>
-                            <a:ext cx="326520" cy="147240"/>
+                            <a:off x="4379760" y="192960"/>
+                            <a:ext cx="325800" cy="146520"/>
                           </a:xfrm>
                           <a:prstGeom prst="rect">
                             <a:avLst/>
@@ -2849,47 +2848,54 @@
                             <a:noFill/>
                           </a:ln>
                         </wps:spPr>
+                        <wps:style>
+                          <a:lnRef idx="0"/>
+                          <a:fillRef idx="0"/>
+                          <a:effectRef idx="0"/>
+                          <a:fontRef idx="minor"/>
+                        </wps:style>
                         <wps:txbx>
                           <w:txbxContent>
                             <w:p>
                               <w:pPr>
-                                <w:overflowPunct w:val="false"/>
-                                <w:ind w:hanging="0"/>
+                                <w:pStyle w:val="Normal"/>
+                                <w:overflowPunct w:val="true"/>
+                                <w:ind w:left="0" w:right="0" w:hanging="0"/>
                                 <w:jc w:val="left"/>
                                 <w:rPr/>
                               </w:pPr>
                               <w:r>
                                 <w:rPr>
+                                  <w:rFonts w:eastAsia="Calibri" w:cs="" w:cstheme="minorBidi" w:eastAsiaTheme="minorHAnsi"/>
+                                  <w:spacing w:val="-2"/>
                                   <w:sz w:val="10"/>
+                                  <w:lang w:val="en-US"/>
+                                </w:rPr>
+                                <w:t>В</w:t>
+                              </w:r>
+                              <w:r>
+                                <w:rPr>
+                                  <w:rFonts w:eastAsia="Calibri" w:cs="" w:cstheme="minorBidi" w:eastAsiaTheme="minorHAnsi"/>
+                                  <w:spacing w:val="-5"/>
+                                  <w:sz w:val="10"/>
+                                  <w:lang w:val="en-US"/>
+                                </w:rPr>
+                                <w:t xml:space="preserve"> </w:t>
+                              </w:r>
+                              <w:r>
+                                <w:rPr>
+                                  <w:rFonts w:eastAsia="Calibri" w:cs="" w:cstheme="minorBidi" w:eastAsiaTheme="minorHAnsi"/>
                                   <w:spacing w:val="-2"/>
-                                  <w:rFonts w:ascii="Arial" w:hAnsi="Arial" w:eastAsia="Calibri" w:cs="" w:cstheme="minorBidi" w:eastAsiaTheme="minorHAnsi"/>
-                                  <w:lang w:val="en-US"/>
-                                </w:rPr>
-                                <w:t>В</w:t>
-                              </w:r>
-                              <w:r>
-                                <w:rPr>
                                   <w:sz w:val="10"/>
+                                  <w:lang w:val="en-US"/>
+                                </w:rPr>
+                                <w:t>ит</w:t>
+                              </w:r>
+                              <w:r>
+                                <w:rPr>
+                                  <w:rFonts w:eastAsia="Calibri" w:cs="" w:cstheme="minorBidi" w:eastAsiaTheme="minorHAnsi"/>
                                   <w:spacing w:val="-5"/>
-                                  <w:rFonts w:ascii="Arial" w:hAnsi="Arial" w:eastAsia="Calibri" w:cs="" w:cstheme="minorBidi" w:eastAsiaTheme="minorHAnsi"/>
-                                  <w:lang w:val="en-US"/>
-                                </w:rPr>
-                                <w:t xml:space="preserve"> </w:t>
-                              </w:r>
-                              <w:r>
-                                <w:rPr>
                                   <w:sz w:val="10"/>
-                                  <w:spacing w:val="-2"/>
-                                  <w:rFonts w:ascii="Arial" w:hAnsi="Arial" w:eastAsia="Calibri" w:cs="" w:cstheme="minorBidi" w:eastAsiaTheme="minorHAnsi"/>
-                                  <w:lang w:val="en-US"/>
-                                </w:rPr>
-                                <w:t>ит</w:t>
-                              </w:r>
-                              <w:r>
-                                <w:rPr>
-                                  <w:sz w:val="10"/>
-                                  <w:spacing w:val="-5"/>
-                                  <w:rFonts w:ascii="Arial" w:hAnsi="Arial" w:eastAsia="Calibri" w:cs="" w:cstheme="minorBidi" w:eastAsiaTheme="minorHAnsi"/>
                                   <w:lang w:val="en-US"/>
                                 </w:rPr>
                                 <w:t xml:space="preserve"> оге</w:t>
@@ -2897,16 +2903,17 @@
                             </w:p>
                           </w:txbxContent>
                         </wps:txbx>
-                        <wps:bodyPr wrap="square" lIns="0" rIns="0" tIns="0" bIns="0" anchor="t">
+                        <wps:bodyPr lIns="0" rIns="0" tIns="0" bIns="0" anchor="t">
                           <a:noAutofit/>
                         </wps:bodyPr>
                       </wps:wsp>
                       <wps:wsp>
-                        <wps:cNvSpPr txBox="1"/>
+                        <wps:cNvPr id="7" name=""/>
+                        <wps:cNvSpPr/>
                         <wps:spPr>
                           <a:xfrm>
                             <a:off x="66600" y="585360"/>
-                            <a:ext cx="442440" cy="147240"/>
+                            <a:ext cx="442080" cy="146520"/>
                           </a:xfrm>
                           <a:prstGeom prst="rect">
                             <a:avLst/>
@@ -2916,56 +2923,63 @@
                             <a:noFill/>
                           </a:ln>
                         </wps:spPr>
+                        <wps:style>
+                          <a:lnRef idx="0"/>
+                          <a:fillRef idx="0"/>
+                          <a:effectRef idx="0"/>
+                          <a:fontRef idx="minor"/>
+                        </wps:style>
                         <wps:txbx>
                           <w:txbxContent>
                             <w:p>
                               <w:pPr>
-                                <w:overflowPunct w:val="false"/>
-                                <w:ind w:hanging="0"/>
+                                <w:pStyle w:val="Normal"/>
+                                <w:overflowPunct w:val="true"/>
+                                <w:ind w:left="0" w:right="0" w:hanging="0"/>
                                 <w:jc w:val="left"/>
                                 <w:rPr/>
                               </w:pPr>
                               <w:r>
                                 <w:rPr>
+                                  <w:rFonts w:eastAsia="Calibri" w:cs="" w:cstheme="minorBidi" w:eastAsiaTheme="minorHAnsi"/>
+                                  <w:spacing w:val="-2"/>
                                   <w:sz w:val="10"/>
+                                  <w:lang w:val="en-US"/>
+                                </w:rPr>
+                                <w:t>Т</w:t>
+                              </w:r>
+                              <w:r>
+                                <w:rPr>
+                                  <w:rFonts w:eastAsia="Calibri" w:cs="" w:cstheme="minorBidi" w:eastAsiaTheme="minorHAnsi"/>
+                                  <w:spacing w:val="12"/>
+                                  <w:sz w:val="10"/>
+                                  <w:lang w:val="en-US"/>
+                                </w:rPr>
+                                <w:t xml:space="preserve"> </w:t>
+                              </w:r>
+                              <w:r>
+                                <w:rPr>
+                                  <w:rFonts w:eastAsia="Calibri" w:cs="" w:cstheme="minorBidi" w:eastAsiaTheme="minorHAnsi"/>
                                   <w:spacing w:val="-2"/>
-                                  <w:rFonts w:ascii="Arial" w:hAnsi="Arial" w:eastAsia="Calibri" w:cs="" w:cstheme="minorBidi" w:eastAsiaTheme="minorHAnsi"/>
-                                  <w:lang w:val="en-US"/>
-                                </w:rPr>
-                                <w:t>Т</w:t>
-                              </w:r>
-                              <w:r>
-                                <w:rPr>
                                   <w:sz w:val="10"/>
-                                  <w:spacing w:val="12"/>
-                                  <w:rFonts w:ascii="Arial" w:hAnsi="Arial" w:eastAsia="Calibri" w:cs="" w:cstheme="minorBidi" w:eastAsiaTheme="minorHAnsi"/>
+                                  <w:lang w:val="en-US"/>
+                                </w:rPr>
+                                <w:t>елефон</w:t>
+                              </w:r>
+                              <w:r>
+                                <w:rPr>
+                                  <w:rFonts w:eastAsia="Calibri" w:cs="" w:cstheme="minorBidi" w:eastAsiaTheme="minorHAnsi"/>
+                                  <w:spacing w:val="-5"/>
+                                  <w:sz w:val="10"/>
                                   <w:lang w:val="en-US"/>
                                 </w:rPr>
                                 <w:t xml:space="preserve"> </w:t>
                               </w:r>
                               <w:r>
                                 <w:rPr>
+                                  <w:rFonts w:eastAsia="Calibri" w:cs="" w:cstheme="minorBidi" w:eastAsiaTheme="minorHAnsi"/>
+                                  <w:spacing w:val="-10"/>
                                   <w:sz w:val="10"/>
-                                  <w:spacing w:val="-2"/>
-                                  <w:rFonts w:ascii="Arial" w:hAnsi="Arial" w:eastAsia="Calibri" w:cs="" w:cstheme="minorBidi" w:eastAsiaTheme="minorHAnsi"/>
-                                  <w:lang w:val="en-US"/>
-                                </w:rPr>
-                                <w:t>елефон</w:t>
-                              </w:r>
-                              <w:r>
-                                <w:rPr>
-                                  <w:sz w:val="10"/>
-                                  <w:spacing w:val="-5"/>
-                                  <w:rFonts w:ascii="Arial" w:hAnsi="Arial" w:eastAsia="Calibri" w:cs="" w:cstheme="minorBidi" w:eastAsiaTheme="minorHAnsi"/>
-                                  <w:lang w:val="en-US"/>
-                                </w:rPr>
-                                <w:t xml:space="preserve"> </w:t>
-                              </w:r>
-                              <w:r>
-                                <w:rPr>
-                                  <w:sz w:val="10"/>
-                                  <w:spacing w:val="-10"/>
-                                  <w:rFonts w:ascii="Arial" w:hAnsi="Arial" w:eastAsia="Calibri" w:cs="" w:cstheme="minorBidi" w:eastAsiaTheme="minorHAnsi"/>
                                   <w:lang w:val="en-US"/>
                                 </w:rPr>
                                 <w:t>А</w:t>
@@ -2973,16 +2987,17 @@
                             </w:p>
                           </w:txbxContent>
                         </wps:txbx>
-                        <wps:bodyPr wrap="square" lIns="0" rIns="0" tIns="0" bIns="0" anchor="t">
+                        <wps:bodyPr lIns="0" rIns="0" tIns="0" bIns="0" anchor="t">
                           <a:noAutofit/>
                         </wps:bodyPr>
                       </wps:wsp>
                       <wps:wsp>
-                        <wps:cNvSpPr txBox="1"/>
+                        <wps:cNvPr id="8" name=""/>
+                        <wps:cNvSpPr/>
                         <wps:spPr>
                           <a:xfrm>
                             <a:off x="2322360" y="585360"/>
-                            <a:ext cx="106200" cy="147240"/>
+                            <a:ext cx="105480" cy="146520"/>
                           </a:xfrm>
                           <a:prstGeom prst="rect">
                             <a:avLst/>
@@ -2992,20 +3007,27 @@
                             <a:noFill/>
                           </a:ln>
                         </wps:spPr>
+                        <wps:style>
+                          <a:lnRef idx="0"/>
+                          <a:fillRef idx="0"/>
+                          <a:effectRef idx="0"/>
+                          <a:fontRef idx="minor"/>
+                        </wps:style>
                         <wps:txbx>
                           <w:txbxContent>
                             <w:p>
                               <w:pPr>
-                                <w:overflowPunct w:val="false"/>
-                                <w:ind w:hanging="0"/>
+                                <w:pStyle w:val="Normal"/>
+                                <w:overflowPunct w:val="true"/>
+                                <w:ind w:left="0" w:right="0" w:hanging="0"/>
                                 <w:jc w:val="left"/>
                                 <w:rPr/>
                               </w:pPr>
                               <w:r>
                                 <w:rPr>
+                                  <w:rFonts w:eastAsia="Calibri" w:cs="" w:cstheme="minorBidi" w:eastAsiaTheme="minorHAnsi"/>
+                                  <w:spacing w:val="-5"/>
                                   <w:sz w:val="10"/>
-                                  <w:spacing w:val="-5"/>
-                                  <w:rFonts w:ascii="Arial" w:hAnsi="Arial" w:eastAsia="Calibri" w:cs="" w:cstheme="minorBidi" w:eastAsiaTheme="minorHAnsi"/>
                                   <w:lang w:val="en-US"/>
                                 </w:rPr>
                                 <w:t>15</w:t>
@@ -3013,16 +3035,17 @@
                             </w:p>
                           </w:txbxContent>
                         </wps:txbx>
-                        <wps:bodyPr wrap="square" lIns="0" rIns="0" tIns="0" bIns="0" anchor="t">
+                        <wps:bodyPr lIns="0" rIns="0" tIns="0" bIns="0" anchor="t">
                           <a:noAutofit/>
                         </wps:bodyPr>
                       </wps:wsp>
                       <wps:wsp>
-                        <wps:cNvSpPr txBox="1"/>
+                        <wps:cNvPr id="9" name=""/>
+                        <wps:cNvSpPr/>
                         <wps:spPr>
                           <a:xfrm>
-                            <a:off x="3635280" y="622440"/>
-                            <a:ext cx="583560" cy="100440"/>
+                            <a:off x="3636000" y="622440"/>
+                            <a:ext cx="582840" cy="99720"/>
                           </a:xfrm>
                           <a:prstGeom prst="rect">
                             <a:avLst/>
@@ -3032,92 +3055,99 @@
                             <a:noFill/>
                           </a:ln>
                         </wps:spPr>
+                        <wps:style>
+                          <a:lnRef idx="0"/>
+                          <a:fillRef idx="0"/>
+                          <a:effectRef idx="0"/>
+                          <a:fontRef idx="minor"/>
+                        </wps:style>
                         <wps:txbx>
                           <w:txbxContent>
                             <w:p>
                               <w:pPr>
-                                <w:overflowPunct w:val="false"/>
-                                <w:ind w:hanging="0"/>
+                                <w:pStyle w:val="Normal"/>
+                                <w:overflowPunct w:val="true"/>
+                                <w:ind w:left="0" w:right="0" w:hanging="0"/>
                                 <w:jc w:val="left"/>
                                 <w:rPr/>
                               </w:pPr>
                               <w:r>
                                 <w:rPr>
+                                  <w:rFonts w:eastAsia="Calibri" w:cs="" w:cstheme="minorBidi" w:eastAsiaTheme="minorHAnsi"/>
+                                  <w:spacing w:val="-2"/>
                                   <w:sz w:val="6"/>
+                                  <w:lang w:val="en-US"/>
+                                </w:rPr>
+                                <w:t>35 999 ч</w:t>
+                              </w:r>
+                              <w:r>
+                                <w:rPr>
+                                  <w:rFonts w:eastAsia="Calibri" w:cs="" w:cstheme="minorBidi" w:eastAsiaTheme="minorHAnsi"/>
+                                  <w:spacing w:val="1"/>
+                                  <w:sz w:val="6"/>
+                                  <w:lang w:val="en-US"/>
+                                </w:rPr>
+                                <w:t xml:space="preserve"> </w:t>
+                              </w:r>
+                              <w:r>
+                                <w:rPr>
+                                  <w:rFonts w:eastAsia="Calibri" w:cs="" w:cstheme="minorBidi" w:eastAsiaTheme="minorHAnsi"/>
                                   <w:spacing w:val="-2"/>
-                                  <w:rFonts w:ascii="Arial" w:hAnsi="Arial" w:eastAsia="Calibri" w:cs="" w:cstheme="minorBidi" w:eastAsiaTheme="minorHAnsi"/>
-                                  <w:lang w:val="en-US"/>
-                                </w:rPr>
-                                <w:t>35 999 ч</w:t>
-                              </w:r>
-                              <w:r>
-                                <w:rPr>
                                   <w:sz w:val="6"/>
-                                  <w:spacing w:val="1"/>
-                                  <w:rFonts w:ascii="Arial" w:hAnsi="Arial" w:eastAsia="Calibri" w:cs="" w:cstheme="minorBidi" w:eastAsiaTheme="minorHAnsi"/>
+                                  <w:lang w:val="en-US"/>
+                                </w:rPr>
+                                <w:t>ешск</w:t>
+                              </w:r>
+                              <w:r>
+                                <w:rPr>
+                                  <w:rFonts w:eastAsia="Calibri" w:cs="" w:cstheme="minorBidi" w:eastAsiaTheme="minorHAnsi"/>
+                                  <w:spacing w:val="-4"/>
+                                  <w:sz w:val="6"/>
                                   <w:lang w:val="en-US"/>
                                 </w:rPr>
                                 <w:t xml:space="preserve"> </w:t>
                               </w:r>
                               <w:r>
                                 <w:rPr>
+                                  <w:rFonts w:eastAsia="Calibri" w:cs="" w:cstheme="minorBidi" w:eastAsiaTheme="minorHAnsi"/>
+                                  <w:spacing w:val="-2"/>
                                   <w:sz w:val="6"/>
+                                  <w:lang w:val="en-US"/>
+                                </w:rPr>
+                                <w:t>их</w:t>
+                              </w:r>
+                              <w:r>
+                                <w:rPr>
+                                  <w:rFonts w:eastAsia="Calibri" w:cs="" w:cstheme="minorBidi" w:eastAsiaTheme="minorHAnsi"/>
+                                  <w:spacing w:val="5"/>
+                                  <w:sz w:val="6"/>
+                                  <w:lang w:val="en-US"/>
+                                </w:rPr>
+                                <w:t xml:space="preserve"> </w:t>
+                              </w:r>
+                              <w:r>
+                                <w:rPr>
+                                  <w:rFonts w:eastAsia="Calibri" w:cs="" w:cstheme="minorBidi" w:eastAsiaTheme="minorHAnsi"/>
                                   <w:spacing w:val="-2"/>
-                                  <w:rFonts w:ascii="Arial" w:hAnsi="Arial" w:eastAsia="Calibri" w:cs="" w:cstheme="minorBidi" w:eastAsiaTheme="minorHAnsi"/>
-                                  <w:lang w:val="en-US"/>
-                                </w:rPr>
-                                <w:t>ешск</w:t>
-                              </w:r>
-                              <w:r>
-                                <w:rPr>
                                   <w:sz w:val="6"/>
+                                  <w:lang w:val="en-US"/>
+                                </w:rPr>
+                                <w:t>к</w:t>
+                              </w:r>
+                              <w:r>
+                                <w:rPr>
+                                  <w:rFonts w:eastAsia="Calibri" w:cs="" w:cstheme="minorBidi" w:eastAsiaTheme="minorHAnsi"/>
                                   <w:spacing w:val="-4"/>
-                                  <w:rFonts w:ascii="Arial" w:hAnsi="Arial" w:eastAsia="Calibri" w:cs="" w:cstheme="minorBidi" w:eastAsiaTheme="minorHAnsi"/>
+                                  <w:sz w:val="6"/>
                                   <w:lang w:val="en-US"/>
                                 </w:rPr>
                                 <w:t xml:space="preserve"> </w:t>
                               </w:r>
                               <w:r>
                                 <w:rPr>
+                                  <w:rFonts w:eastAsia="Calibri" w:cs="" w:cstheme="minorBidi" w:eastAsiaTheme="minorHAnsi"/>
+                                  <w:spacing w:val="-5"/>
                                   <w:sz w:val="6"/>
-                                  <w:spacing w:val="-2"/>
-                                  <w:rFonts w:ascii="Arial" w:hAnsi="Arial" w:eastAsia="Calibri" w:cs="" w:cstheme="minorBidi" w:eastAsiaTheme="minorHAnsi"/>
-                                  <w:lang w:val="en-US"/>
-                                </w:rPr>
-                                <w:t>их</w:t>
-                              </w:r>
-                              <w:r>
-                                <w:rPr>
-                                  <w:sz w:val="6"/>
-                                  <w:spacing w:val="5"/>
-                                  <w:rFonts w:ascii="Arial" w:hAnsi="Arial" w:eastAsia="Calibri" w:cs="" w:cstheme="minorBidi" w:eastAsiaTheme="minorHAnsi"/>
-                                  <w:lang w:val="en-US"/>
-                                </w:rPr>
-                                <w:t xml:space="preserve"> </w:t>
-                              </w:r>
-                              <w:r>
-                                <w:rPr>
-                                  <w:sz w:val="6"/>
-                                  <w:spacing w:val="-2"/>
-                                  <w:rFonts w:ascii="Arial" w:hAnsi="Arial" w:eastAsia="Calibri" w:cs="" w:cstheme="minorBidi" w:eastAsiaTheme="minorHAnsi"/>
-                                  <w:lang w:val="en-US"/>
-                                </w:rPr>
-                                <w:t>к</w:t>
-                              </w:r>
-                              <w:r>
-                                <w:rPr>
-                                  <w:sz w:val="6"/>
-                                  <w:spacing w:val="-4"/>
-                                  <w:rFonts w:ascii="Arial" w:hAnsi="Arial" w:eastAsia="Calibri" w:cs="" w:cstheme="minorBidi" w:eastAsiaTheme="minorHAnsi"/>
-                                  <w:lang w:val="en-US"/>
-                                </w:rPr>
-                                <w:t xml:space="preserve"> </w:t>
-                              </w:r>
-                              <w:r>
-                                <w:rPr>
-                                  <w:sz w:val="6"/>
-                                  <w:spacing w:val="-5"/>
-                                  <w:rFonts w:ascii="Arial" w:hAnsi="Arial" w:eastAsia="Calibri" w:cs="" w:cstheme="minorBidi" w:eastAsiaTheme="minorHAnsi"/>
                                   <w:lang w:val="en-US"/>
                                 </w:rPr>
                                 <w:t>рон</w:t>
@@ -3125,16 +3155,17 @@
                             </w:p>
                           </w:txbxContent>
                         </wps:txbx>
-                        <wps:bodyPr wrap="square" lIns="0" rIns="0" tIns="0" bIns="0" anchor="t">
+                        <wps:bodyPr lIns="0" rIns="0" tIns="0" bIns="0" anchor="t">
                           <a:noAutofit/>
                         </wps:bodyPr>
                       </wps:wsp>
                       <wps:wsp>
-                        <wps:cNvSpPr txBox="1"/>
+                        <wps:cNvPr id="10" name=""/>
+                        <wps:cNvSpPr/>
                         <wps:spPr>
                           <a:xfrm>
-                            <a:off x="5802120" y="617760"/>
-                            <a:ext cx="644040" cy="104760"/>
+                            <a:off x="5802480" y="617760"/>
+                            <a:ext cx="643320" cy="104040"/>
                           </a:xfrm>
                           <a:prstGeom prst="rect">
                             <a:avLst/>
@@ -3144,110 +3175,117 @@
                             <a:noFill/>
                           </a:ln>
                         </wps:spPr>
+                        <wps:style>
+                          <a:lnRef idx="0"/>
+                          <a:fillRef idx="0"/>
+                          <a:effectRef idx="0"/>
+                          <a:fontRef idx="minor"/>
+                        </wps:style>
                         <wps:txbx>
                           <w:txbxContent>
                             <w:p>
                               <w:pPr>
-                                <w:overflowPunct w:val="false"/>
-                                <w:ind w:hanging="0"/>
+                                <w:pStyle w:val="Normal"/>
+                                <w:overflowPunct w:val="true"/>
+                                <w:ind w:left="0" w:right="0" w:hanging="0"/>
                                 <w:jc w:val="left"/>
                                 <w:rPr/>
                               </w:pPr>
                               <w:r>
                                 <w:rPr>
+                                  <w:rFonts w:eastAsia="Calibri" w:cs="" w:cstheme="minorBidi" w:eastAsiaTheme="minorHAnsi"/>
+                                  <w:spacing w:val="-2"/>
                                   <w:sz w:val="7"/>
+                                  <w:lang w:val="en-US"/>
+                                </w:rPr>
+                                <w:t>539</w:t>
+                              </w:r>
+                              <w:r>
+                                <w:rPr>
+                                  <w:rFonts w:eastAsia="Calibri" w:cs="" w:cstheme="minorBidi" w:eastAsiaTheme="minorHAnsi"/>
+                                  <w:spacing w:val="-4"/>
+                                  <w:sz w:val="7"/>
+                                  <w:lang w:val="en-US"/>
+                                </w:rPr>
+                                <w:t xml:space="preserve"> </w:t>
+                              </w:r>
+                              <w:r>
+                                <w:rPr>
+                                  <w:rFonts w:eastAsia="Calibri" w:cs="" w:cstheme="minorBidi" w:eastAsiaTheme="minorHAnsi"/>
                                   <w:spacing w:val="-2"/>
-                                  <w:rFonts w:ascii="Arial" w:hAnsi="Arial" w:eastAsia="Calibri" w:cs="" w:cstheme="minorBidi" w:eastAsiaTheme="minorHAnsi"/>
-                                  <w:lang w:val="en-US"/>
-                                </w:rPr>
-                                <w:t>539</w:t>
-                              </w:r>
-                              <w:r>
-                                <w:rPr>
                                   <w:sz w:val="7"/>
-                                  <w:spacing w:val="-4"/>
-                                  <w:rFonts w:ascii="Arial" w:hAnsi="Arial" w:eastAsia="Calibri" w:cs="" w:cstheme="minorBidi" w:eastAsiaTheme="minorHAnsi"/>
+                                  <w:lang w:val="en-US"/>
+                                </w:rPr>
+                                <w:t>985</w:t>
+                              </w:r>
+                              <w:r>
+                                <w:rPr>
+                                  <w:rFonts w:eastAsia="Calibri" w:cs="" w:cstheme="minorBidi" w:eastAsiaTheme="minorHAnsi"/>
+                                  <w:spacing w:val="-3"/>
+                                  <w:sz w:val="7"/>
                                   <w:lang w:val="en-US"/>
                                 </w:rPr>
                                 <w:t xml:space="preserve"> </w:t>
                               </w:r>
                               <w:r>
                                 <w:rPr>
+                                  <w:rFonts w:eastAsia="Calibri" w:cs="" w:cstheme="minorBidi" w:eastAsiaTheme="minorHAnsi"/>
+                                  <w:spacing w:val="-2"/>
                                   <w:sz w:val="7"/>
+                                  <w:lang w:val="en-US"/>
+                                </w:rPr>
+                                <w:t>ч ешск</w:t>
+                              </w:r>
+                              <w:r>
+                                <w:rPr>
+                                  <w:rFonts w:eastAsia="Calibri" w:cs="" w:cstheme="minorBidi" w:eastAsiaTheme="minorHAnsi"/>
+                                  <w:spacing w:val="-7"/>
+                                  <w:sz w:val="7"/>
+                                  <w:lang w:val="en-US"/>
+                                </w:rPr>
+                                <w:t xml:space="preserve"> </w:t>
+                              </w:r>
+                              <w:r>
+                                <w:rPr>
+                                  <w:rFonts w:eastAsia="Calibri" w:cs="" w:cstheme="minorBidi" w:eastAsiaTheme="minorHAnsi"/>
                                   <w:spacing w:val="-2"/>
-                                  <w:rFonts w:ascii="Arial" w:hAnsi="Arial" w:eastAsia="Calibri" w:cs="" w:cstheme="minorBidi" w:eastAsiaTheme="minorHAnsi"/>
-                                  <w:lang w:val="en-US"/>
-                                </w:rPr>
-                                <w:t>985</w:t>
-                              </w:r>
-                              <w:r>
-                                <w:rPr>
                                   <w:sz w:val="7"/>
-                                  <w:spacing w:val="-3"/>
-                                  <w:rFonts w:ascii="Arial" w:hAnsi="Arial" w:eastAsia="Calibri" w:cs="" w:cstheme="minorBidi" w:eastAsiaTheme="minorHAnsi"/>
+                                  <w:lang w:val="en-US"/>
+                                </w:rPr>
+                                <w:t>их</w:t>
+                              </w:r>
+                              <w:r>
+                                <w:rPr>
+                                  <w:rFonts w:eastAsia="Calibri" w:cs="" w:cstheme="minorBidi" w:eastAsiaTheme="minorHAnsi"/>
+                                  <w:spacing w:val="2"/>
+                                  <w:sz w:val="7"/>
                                   <w:lang w:val="en-US"/>
                                 </w:rPr>
                                 <w:t xml:space="preserve"> </w:t>
                               </w:r>
                               <w:r>
                                 <w:rPr>
+                                  <w:rFonts w:eastAsia="Calibri" w:cs="" w:cstheme="minorBidi" w:eastAsiaTheme="minorHAnsi"/>
+                                  <w:spacing w:val="-2"/>
                                   <w:sz w:val="7"/>
-                                  <w:spacing w:val="-2"/>
-                                  <w:rFonts w:ascii="Arial" w:hAnsi="Arial" w:eastAsia="Calibri" w:cs="" w:cstheme="minorBidi" w:eastAsiaTheme="minorHAnsi"/>
-                                  <w:lang w:val="en-US"/>
-                                </w:rPr>
-                                <w:t>ч ешск</w:t>
-                              </w:r>
-                              <w:r>
-                                <w:rPr>
+                                  <w:lang w:val="en-US"/>
+                                </w:rPr>
+                                <w:t>к</w:t>
+                              </w:r>
+                              <w:r>
+                                <w:rPr>
+                                  <w:rFonts w:eastAsia="Calibri" w:cs="" w:cstheme="minorBidi" w:eastAsiaTheme="minorHAnsi"/>
+                                  <w:spacing w:val="-7"/>
                                   <w:sz w:val="7"/>
-                                  <w:spacing w:val="-7"/>
-                                  <w:rFonts w:ascii="Arial" w:hAnsi="Arial" w:eastAsia="Calibri" w:cs="" w:cstheme="minorBidi" w:eastAsiaTheme="minorHAnsi"/>
                                   <w:lang w:val="en-US"/>
                                 </w:rPr>
                                 <w:t xml:space="preserve"> </w:t>
                               </w:r>
                               <w:r>
                                 <w:rPr>
+                                  <w:rFonts w:eastAsia="Calibri" w:cs="" w:cstheme="minorBidi" w:eastAsiaTheme="minorHAnsi"/>
+                                  <w:spacing w:val="-5"/>
                                   <w:sz w:val="7"/>
-                                  <w:spacing w:val="-2"/>
-                                  <w:rFonts w:ascii="Arial" w:hAnsi="Arial" w:eastAsia="Calibri" w:cs="" w:cstheme="minorBidi" w:eastAsiaTheme="minorHAnsi"/>
-                                  <w:lang w:val="en-US"/>
-                                </w:rPr>
-                                <w:t>их</w:t>
-                              </w:r>
-                              <w:r>
-                                <w:rPr>
-                                  <w:sz w:val="7"/>
-                                  <w:spacing w:val="2"/>
-                                  <w:rFonts w:ascii="Arial" w:hAnsi="Arial" w:eastAsia="Calibri" w:cs="" w:cstheme="minorBidi" w:eastAsiaTheme="minorHAnsi"/>
-                                  <w:lang w:val="en-US"/>
-                                </w:rPr>
-                                <w:t xml:space="preserve"> </w:t>
-                              </w:r>
-                              <w:r>
-                                <w:rPr>
-                                  <w:sz w:val="7"/>
-                                  <w:spacing w:val="-2"/>
-                                  <w:rFonts w:ascii="Arial" w:hAnsi="Arial" w:eastAsia="Calibri" w:cs="" w:cstheme="minorBidi" w:eastAsiaTheme="minorHAnsi"/>
-                                  <w:lang w:val="en-US"/>
-                                </w:rPr>
-                                <w:t>к</w:t>
-                              </w:r>
-                              <w:r>
-                                <w:rPr>
-                                  <w:sz w:val="7"/>
-                                  <w:spacing w:val="-7"/>
-                                  <w:rFonts w:ascii="Arial" w:hAnsi="Arial" w:eastAsia="Calibri" w:cs="" w:cstheme="minorBidi" w:eastAsiaTheme="minorHAnsi"/>
-                                  <w:lang w:val="en-US"/>
-                                </w:rPr>
-                                <w:t xml:space="preserve"> </w:t>
-                              </w:r>
-                              <w:r>
-                                <w:rPr>
-                                  <w:sz w:val="7"/>
-                                  <w:spacing w:val="-5"/>
-                                  <w:rFonts w:ascii="Arial" w:hAnsi="Arial" w:eastAsia="Calibri" w:cs="" w:cstheme="minorBidi" w:eastAsiaTheme="minorHAnsi"/>
                                   <w:lang w:val="en-US"/>
                                 </w:rPr>
                                 <w:t>рон</w:t>
@@ -3255,16 +3293,17 @@
                             </w:p>
                           </w:txbxContent>
                         </wps:txbx>
-                        <wps:bodyPr wrap="square" lIns="0" rIns="0" tIns="0" bIns="0" anchor="t">
+                        <wps:bodyPr lIns="0" rIns="0" tIns="0" bIns="0" anchor="t">
                           <a:noAutofit/>
                         </wps:bodyPr>
                       </wps:wsp>
                       <wps:wsp>
-                        <wps:cNvSpPr txBox="1"/>
+                        <wps:cNvPr id="11" name=""/>
+                        <wps:cNvSpPr/>
                         <wps:spPr>
                           <a:xfrm>
-                            <a:off x="72360" y="929160"/>
-                            <a:ext cx="339840" cy="147960"/>
+                            <a:off x="72360" y="929520"/>
+                            <a:ext cx="339120" cy="147240"/>
                           </a:xfrm>
                           <a:prstGeom prst="rect">
                             <a:avLst/>
@@ -3274,56 +3313,63 @@
                             <a:noFill/>
                           </a:ln>
                         </wps:spPr>
+                        <wps:style>
+                          <a:lnRef idx="0"/>
+                          <a:fillRef idx="0"/>
+                          <a:effectRef idx="0"/>
+                          <a:fontRef idx="minor"/>
+                        </wps:style>
                         <wps:txbx>
                           <w:txbxContent>
                             <w:p>
                               <w:pPr>
-                                <w:overflowPunct w:val="false"/>
-                                <w:ind w:hanging="0"/>
+                                <w:pStyle w:val="Normal"/>
+                                <w:overflowPunct w:val="true"/>
+                                <w:ind w:left="0" w:right="0" w:hanging="0"/>
                                 <w:jc w:val="left"/>
                                 <w:rPr/>
                               </w:pPr>
                               <w:r>
                                 <w:rPr>
+                                  <w:rFonts w:eastAsia="Calibri" w:cs="" w:cstheme="minorBidi" w:eastAsiaTheme="minorHAnsi"/>
+                                  <w:spacing w:val="-4"/>
                                   <w:sz w:val="10"/>
+                                  <w:lang w:val="en-US"/>
+                                </w:rPr>
+                                <w:t>Мод</w:t>
+                              </w:r>
+                              <w:r>
+                                <w:rPr>
+                                  <w:rFonts w:eastAsia="Calibri" w:cs="" w:cstheme="minorBidi" w:eastAsiaTheme="minorHAnsi"/>
+                                  <w:spacing w:val="-12"/>
+                                  <w:sz w:val="10"/>
+                                  <w:lang w:val="en-US"/>
+                                </w:rPr>
+                                <w:t xml:space="preserve"> </w:t>
+                              </w:r>
+                              <w:r>
+                                <w:rPr>
+                                  <w:rFonts w:eastAsia="Calibri" w:cs="" w:cstheme="minorBidi" w:eastAsiaTheme="minorHAnsi"/>
                                   <w:spacing w:val="-4"/>
-                                  <w:rFonts w:ascii="Arial" w:hAnsi="Arial" w:eastAsia="Calibri" w:cs="" w:cstheme="minorBidi" w:eastAsiaTheme="minorHAnsi"/>
-                                  <w:lang w:val="en-US"/>
-                                </w:rPr>
-                                <w:t>Мод</w:t>
-                              </w:r>
-                              <w:r>
-                                <w:rPr>
                                   <w:sz w:val="10"/>
-                                  <w:spacing w:val="-12"/>
-                                  <w:rFonts w:ascii="Arial" w:hAnsi="Arial" w:eastAsia="Calibri" w:cs="" w:cstheme="minorBidi" w:eastAsiaTheme="minorHAnsi"/>
+                                  <w:lang w:val="en-US"/>
+                                </w:rPr>
+                                <w:t>ем</w:t>
+                              </w:r>
+                              <w:r>
+                                <w:rPr>
+                                  <w:rFonts w:eastAsia="Calibri" w:cs="" w:cstheme="minorBidi" w:eastAsiaTheme="minorHAnsi"/>
+                                  <w:spacing w:val="-16"/>
+                                  <w:sz w:val="10"/>
                                   <w:lang w:val="en-US"/>
                                 </w:rPr>
                                 <w:t xml:space="preserve"> </w:t>
                               </w:r>
                               <w:r>
                                 <w:rPr>
+                                  <w:rFonts w:eastAsia="Calibri" w:cs="" w:cstheme="minorBidi" w:eastAsiaTheme="minorHAnsi"/>
+                                  <w:spacing w:val="-10"/>
                                   <w:sz w:val="10"/>
-                                  <w:spacing w:val="-4"/>
-                                  <w:rFonts w:ascii="Arial" w:hAnsi="Arial" w:eastAsia="Calibri" w:cs="" w:cstheme="minorBidi" w:eastAsiaTheme="minorHAnsi"/>
-                                  <w:lang w:val="en-US"/>
-                                </w:rPr>
-                                <w:t>ем</w:t>
-                              </w:r>
-                              <w:r>
-                                <w:rPr>
-                                  <w:sz w:val="10"/>
-                                  <w:spacing w:val="-16"/>
-                                  <w:rFonts w:ascii="Arial" w:hAnsi="Arial" w:eastAsia="Calibri" w:cs="" w:cstheme="minorBidi" w:eastAsiaTheme="minorHAnsi"/>
-                                  <w:lang w:val="en-US"/>
-                                </w:rPr>
-                                <w:t xml:space="preserve"> </w:t>
-                              </w:r>
-                              <w:r>
-                                <w:rPr>
-                                  <w:sz w:val="10"/>
-                                  <w:spacing w:val="-10"/>
-                                  <w:rFonts w:ascii="Arial" w:hAnsi="Arial" w:eastAsia="Calibri" w:cs="" w:cstheme="minorBidi" w:eastAsiaTheme="minorHAnsi"/>
                                   <w:lang w:val="en-US"/>
                                 </w:rPr>
                                 <w:t>Б</w:t>
@@ -3331,16 +3377,17 @@
                             </w:p>
                           </w:txbxContent>
                         </wps:txbx>
-                        <wps:bodyPr wrap="square" lIns="0" rIns="0" tIns="0" bIns="0" anchor="t">
+                        <wps:bodyPr lIns="0" rIns="0" tIns="0" bIns="0" anchor="t">
                           <a:noAutofit/>
                         </wps:bodyPr>
                       </wps:wsp>
                       <wps:wsp>
-                        <wps:cNvSpPr txBox="1"/>
+                        <wps:cNvPr id="12" name=""/>
+                        <wps:cNvSpPr/>
                         <wps:spPr>
                           <a:xfrm>
-                            <a:off x="2315880" y="929160"/>
-                            <a:ext cx="106200" cy="147960"/>
+                            <a:off x="2315880" y="929520"/>
+                            <a:ext cx="105480" cy="147240"/>
                           </a:xfrm>
                           <a:prstGeom prst="rect">
                             <a:avLst/>
@@ -3350,20 +3397,27 @@
                             <a:noFill/>
                           </a:ln>
                         </wps:spPr>
+                        <wps:style>
+                          <a:lnRef idx="0"/>
+                          <a:fillRef idx="0"/>
+                          <a:effectRef idx="0"/>
+                          <a:fontRef idx="minor"/>
+                        </wps:style>
                         <wps:txbx>
                           <w:txbxContent>
                             <w:p>
                               <w:pPr>
-                                <w:overflowPunct w:val="false"/>
-                                <w:ind w:hanging="0"/>
+                                <w:pStyle w:val="Normal"/>
+                                <w:overflowPunct w:val="true"/>
+                                <w:ind w:left="0" w:right="0" w:hanging="0"/>
                                 <w:jc w:val="left"/>
                                 <w:rPr/>
                               </w:pPr>
                               <w:r>
                                 <w:rPr>
+                                  <w:rFonts w:eastAsia="Calibri" w:cs="" w:cstheme="minorBidi" w:eastAsiaTheme="minorHAnsi"/>
+                                  <w:spacing w:val="-5"/>
                                   <w:sz w:val="10"/>
-                                  <w:spacing w:val="-5"/>
-                                  <w:rFonts w:ascii="Arial" w:hAnsi="Arial" w:eastAsia="Calibri" w:cs="" w:cstheme="minorBidi" w:eastAsiaTheme="minorHAnsi"/>
                                   <w:lang w:val="en-US"/>
                                 </w:rPr>
                                 <w:t>30</w:t>
@@ -3371,16 +3425,17 @@
                             </w:p>
                           </w:txbxContent>
                         </wps:txbx>
-                        <wps:bodyPr wrap="square" lIns="0" rIns="0" tIns="0" bIns="0" anchor="t">
+                        <wps:bodyPr lIns="0" rIns="0" tIns="0" bIns="0" anchor="t">
                           <a:noAutofit/>
                         </wps:bodyPr>
                       </wps:wsp>
                       <wps:wsp>
-                        <wps:cNvSpPr txBox="1"/>
+                        <wps:cNvPr id="13" name=""/>
+                        <wps:cNvSpPr/>
                         <wps:spPr>
                           <a:xfrm>
-                            <a:off x="3777480" y="929160"/>
-                            <a:ext cx="340200" cy="147960"/>
+                            <a:off x="3778200" y="929520"/>
+                            <a:ext cx="339840" cy="147240"/>
                           </a:xfrm>
                           <a:prstGeom prst="rect">
                             <a:avLst/>
@@ -3390,37 +3445,44 @@
                             <a:noFill/>
                           </a:ln>
                         </wps:spPr>
+                        <wps:style>
+                          <a:lnRef idx="0"/>
+                          <a:fillRef idx="0"/>
+                          <a:effectRef idx="0"/>
+                          <a:fontRef idx="minor"/>
+                        </wps:style>
                         <wps:txbx>
                           <w:txbxContent>
                             <w:p>
                               <w:pPr>
-                                <w:overflowPunct w:val="false"/>
-                                <w:ind w:hanging="0"/>
+                                <w:pStyle w:val="Normal"/>
+                                <w:overflowPunct w:val="true"/>
+                                <w:ind w:left="0" w:right="0" w:hanging="0"/>
                                 <w:jc w:val="left"/>
                                 <w:rPr/>
                               </w:pPr>
                               <w:r>
                                 <w:rPr>
+                                  <w:rFonts w:eastAsia="Calibri" w:cs="" w:cstheme="minorBidi" w:eastAsiaTheme="minorHAnsi"/>
                                   <w:sz w:val="10"/>
-                                  <w:rFonts w:ascii="Arial" w:hAnsi="Arial" w:eastAsia="Calibri" w:cs="" w:cstheme="minorBidi" w:eastAsiaTheme="minorHAnsi"/>
                                   <w:lang w:val="en-US"/>
                                 </w:rPr>
                                 <w:t>178</w:t>
                               </w:r>
                               <w:r>
                                 <w:rPr>
+                                  <w:rFonts w:eastAsia="Calibri" w:cs="" w:cstheme="minorBidi" w:eastAsiaTheme="minorHAnsi"/>
+                                  <w:spacing w:val="-7"/>
                                   <w:sz w:val="10"/>
-                                  <w:spacing w:val="-7"/>
-                                  <w:rFonts w:ascii="Arial" w:hAnsi="Arial" w:eastAsia="Calibri" w:cs="" w:cstheme="minorBidi" w:eastAsiaTheme="minorHAnsi"/>
                                   <w:lang w:val="en-US"/>
                                 </w:rPr>
                                 <w:t xml:space="preserve"> </w:t>
                               </w:r>
                               <w:r>
                                 <w:rPr>
+                                  <w:rFonts w:eastAsia="Calibri" w:cs="" w:cstheme="minorBidi" w:eastAsiaTheme="minorHAnsi"/>
+                                  <w:spacing w:val="-4"/>
                                   <w:sz w:val="10"/>
-                                  <w:spacing w:val="-4"/>
-                                  <w:rFonts w:ascii="Arial" w:hAnsi="Arial" w:eastAsia="Calibri" w:cs="" w:cstheme="minorBidi" w:eastAsiaTheme="minorHAnsi"/>
                                   <w:lang w:val="en-US"/>
                                 </w:rPr>
                                 <w:t>евро</w:t>
@@ -3428,16 +3490,17 @@
                             </w:p>
                           </w:txbxContent>
                         </wps:txbx>
-                        <wps:bodyPr wrap="square" lIns="0" rIns="0" tIns="0" bIns="0" anchor="t">
+                        <wps:bodyPr lIns="0" rIns="0" tIns="0" bIns="0" anchor="t">
                           <a:noAutofit/>
                         </wps:bodyPr>
                       </wps:wsp>
                       <wps:wsp>
-                        <wps:cNvSpPr txBox="1"/>
+                        <wps:cNvPr id="14" name=""/>
+                        <wps:cNvSpPr/>
                         <wps:spPr>
                           <a:xfrm>
-                            <a:off x="5907960" y="929160"/>
-                            <a:ext cx="407160" cy="147960"/>
+                            <a:off x="5908680" y="929520"/>
+                            <a:ext cx="406440" cy="147240"/>
                           </a:xfrm>
                           <a:prstGeom prst="rect">
                             <a:avLst/>
@@ -3447,54 +3510,61 @@
                             <a:noFill/>
                           </a:ln>
                         </wps:spPr>
+                        <wps:style>
+                          <a:lnRef idx="0"/>
+                          <a:fillRef idx="0"/>
+                          <a:effectRef idx="0"/>
+                          <a:fontRef idx="minor"/>
+                        </wps:style>
                         <wps:txbx>
                           <w:txbxContent>
                             <w:p>
                               <w:pPr>
-                                <w:overflowPunct w:val="false"/>
-                                <w:ind w:hanging="0"/>
+                                <w:pStyle w:val="Normal"/>
+                                <w:overflowPunct w:val="true"/>
+                                <w:ind w:left="0" w:right="0" w:hanging="0"/>
                                 <w:jc w:val="left"/>
                                 <w:rPr/>
                               </w:pPr>
                               <w:r>
                                 <w:rPr>
+                                  <w:rFonts w:eastAsia="Calibri" w:cs="" w:cstheme="minorBidi" w:eastAsiaTheme="minorHAnsi"/>
                                   <w:sz w:val="10"/>
-                                  <w:rFonts w:ascii="Arial" w:hAnsi="Arial" w:eastAsia="Calibri" w:cs="" w:cstheme="minorBidi" w:eastAsiaTheme="minorHAnsi"/>
                                   <w:lang w:val="en-US"/>
                                 </w:rPr>
                                 <w:t>5</w:t>
                               </w:r>
                               <w:r>
                                 <w:rPr>
+                                  <w:rFonts w:eastAsia="Calibri" w:cs="" w:cstheme="minorBidi" w:eastAsiaTheme="minorHAnsi"/>
+                                  <w:spacing w:val="-6"/>
                                   <w:sz w:val="10"/>
+                                  <w:lang w:val="en-US"/>
+                                </w:rPr>
+                                <w:t xml:space="preserve"> </w:t>
+                              </w:r>
+                              <w:r>
+                                <w:rPr>
+                                  <w:rFonts w:eastAsia="Calibri" w:cs="" w:cstheme="minorBidi" w:eastAsiaTheme="minorHAnsi"/>
+                                  <w:sz w:val="10"/>
+                                  <w:lang w:val="en-US"/>
+                                </w:rPr>
+                                <w:t>340</w:t>
+                              </w:r>
+                              <w:r>
+                                <w:rPr>
+                                  <w:rFonts w:eastAsia="Calibri" w:cs="" w:cstheme="minorBidi" w:eastAsiaTheme="minorHAnsi"/>
                                   <w:spacing w:val="-6"/>
-                                  <w:rFonts w:ascii="Arial" w:hAnsi="Arial" w:eastAsia="Calibri" w:cs="" w:cstheme="minorBidi" w:eastAsiaTheme="minorHAnsi"/>
+                                  <w:sz w:val="10"/>
                                   <w:lang w:val="en-US"/>
                                 </w:rPr>
                                 <w:t xml:space="preserve"> </w:t>
                               </w:r>
                               <w:r>
                                 <w:rPr>
+                                  <w:rFonts w:eastAsia="Calibri" w:cs="" w:cstheme="minorBidi" w:eastAsiaTheme="minorHAnsi"/>
+                                  <w:spacing w:val="-4"/>
                                   <w:sz w:val="10"/>
-                                  <w:rFonts w:ascii="Arial" w:hAnsi="Arial" w:eastAsia="Calibri" w:cs="" w:cstheme="minorBidi" w:eastAsiaTheme="minorHAnsi"/>
-                                  <w:lang w:val="en-US"/>
-                                </w:rPr>
-                                <w:t>340</w:t>
-                              </w:r>
-                              <w:r>
-                                <w:rPr>
-                                  <w:sz w:val="10"/>
-                                  <w:spacing w:val="-6"/>
-                                  <w:rFonts w:ascii="Arial" w:hAnsi="Arial" w:eastAsia="Calibri" w:cs="" w:cstheme="minorBidi" w:eastAsiaTheme="minorHAnsi"/>
-                                  <w:lang w:val="en-US"/>
-                                </w:rPr>
-                                <w:t xml:space="preserve"> </w:t>
-                              </w:r>
-                              <w:r>
-                                <w:rPr>
-                                  <w:sz w:val="10"/>
-                                  <w:spacing w:val="-4"/>
-                                  <w:rFonts w:ascii="Arial" w:hAnsi="Arial" w:eastAsia="Calibri" w:cs="" w:cstheme="minorBidi" w:eastAsiaTheme="minorHAnsi"/>
                                   <w:lang w:val="en-US"/>
                                 </w:rPr>
                                 <w:t>евро</w:t>
@@ -3502,16 +3572,17 @@
                             </w:p>
                           </w:txbxContent>
                         </wps:txbx>
-                        <wps:bodyPr wrap="square" lIns="0" rIns="0" tIns="0" bIns="0" anchor="t">
+                        <wps:bodyPr lIns="0" rIns="0" tIns="0" bIns="0" anchor="t">
                           <a:noAutofit/>
                         </wps:bodyPr>
                       </wps:wsp>
                       <wps:wsp>
-                        <wps:cNvSpPr txBox="1"/>
+                        <wps:cNvPr id="15" name=""/>
+                        <wps:cNvSpPr/>
                         <wps:spPr>
                           <a:xfrm>
-                            <a:off x="3841920" y="1274400"/>
-                            <a:ext cx="326880" cy="146520"/>
+                            <a:off x="3842280" y="1275120"/>
+                            <a:ext cx="326520" cy="146160"/>
                           </a:xfrm>
                           <a:prstGeom prst="rect">
                             <a:avLst/>
@@ -3521,47 +3592,54 @@
                             <a:noFill/>
                           </a:ln>
                         </wps:spPr>
+                        <wps:style>
+                          <a:lnRef idx="0"/>
+                          <a:fillRef idx="0"/>
+                          <a:effectRef idx="0"/>
+                          <a:fontRef idx="minor"/>
+                        </wps:style>
                         <wps:txbx>
                           <w:txbxContent>
                             <w:p>
                               <w:pPr>
-                                <w:overflowPunct w:val="false"/>
-                                <w:ind w:hanging="0"/>
+                                <w:pStyle w:val="Normal"/>
+                                <w:overflowPunct w:val="true"/>
+                                <w:ind w:left="0" w:right="0" w:hanging="0"/>
                                 <w:jc w:val="left"/>
                                 <w:rPr/>
                               </w:pPr>
                               <w:r>
                                 <w:rPr>
+                                  <w:rFonts w:eastAsia="Calibri" w:cs="" w:cstheme="minorBidi" w:eastAsiaTheme="minorHAnsi"/>
+                                  <w:spacing w:val="-2"/>
                                   <w:sz w:val="10"/>
+                                  <w:lang w:val="en-US"/>
+                                </w:rPr>
+                                <w:t>В</w:t>
+                              </w:r>
+                              <w:r>
+                                <w:rPr>
+                                  <w:rFonts w:eastAsia="Calibri" w:cs="" w:cstheme="minorBidi" w:eastAsiaTheme="minorHAnsi"/>
+                                  <w:spacing w:val="-5"/>
+                                  <w:sz w:val="10"/>
+                                  <w:lang w:val="en-US"/>
+                                </w:rPr>
+                                <w:t xml:space="preserve"> </w:t>
+                              </w:r>
+                              <w:r>
+                                <w:rPr>
+                                  <w:rFonts w:eastAsia="Calibri" w:cs="" w:cstheme="minorBidi" w:eastAsiaTheme="minorHAnsi"/>
                                   <w:spacing w:val="-2"/>
-                                  <w:rFonts w:ascii="Arial" w:hAnsi="Arial" w:eastAsia="Calibri" w:cs="" w:cstheme="minorBidi" w:eastAsiaTheme="minorHAnsi"/>
-                                  <w:lang w:val="en-US"/>
-                                </w:rPr>
-                                <w:t>В</w:t>
-                              </w:r>
-                              <w:r>
-                                <w:rPr>
                                   <w:sz w:val="10"/>
+                                  <w:lang w:val="en-US"/>
+                                </w:rPr>
+                                <w:t>ит</w:t>
+                              </w:r>
+                              <w:r>
+                                <w:rPr>
+                                  <w:rFonts w:eastAsia="Calibri" w:cs="" w:cstheme="minorBidi" w:eastAsiaTheme="minorHAnsi"/>
                                   <w:spacing w:val="-5"/>
-                                  <w:rFonts w:ascii="Arial" w:hAnsi="Arial" w:eastAsia="Calibri" w:cs="" w:cstheme="minorBidi" w:eastAsiaTheme="minorHAnsi"/>
-                                  <w:lang w:val="en-US"/>
-                                </w:rPr>
-                                <w:t xml:space="preserve"> </w:t>
-                              </w:r>
-                              <w:r>
-                                <w:rPr>
                                   <w:sz w:val="10"/>
-                                  <w:spacing w:val="-2"/>
-                                  <w:rFonts w:ascii="Arial" w:hAnsi="Arial" w:eastAsia="Calibri" w:cs="" w:cstheme="minorBidi" w:eastAsiaTheme="minorHAnsi"/>
-                                  <w:lang w:val="en-US"/>
-                                </w:rPr>
-                                <w:t>ит</w:t>
-                              </w:r>
-                              <w:r>
-                                <w:rPr>
-                                  <w:sz w:val="10"/>
-                                  <w:spacing w:val="-5"/>
-                                  <w:rFonts w:ascii="Arial" w:hAnsi="Arial" w:eastAsia="Calibri" w:cs="" w:cstheme="minorBidi" w:eastAsiaTheme="minorHAnsi"/>
                                   <w:lang w:val="en-US"/>
                                 </w:rPr>
                                 <w:t xml:space="preserve"> оге</w:t>
@@ -3569,16 +3647,17 @@
                             </w:p>
                           </w:txbxContent>
                         </wps:txbx>
-                        <wps:bodyPr wrap="square" lIns="0" rIns="0" tIns="0" bIns="0" anchor="t">
+                        <wps:bodyPr lIns="0" rIns="0" tIns="0" bIns="0" anchor="t">
                           <a:noAutofit/>
                         </wps:bodyPr>
                       </wps:wsp>
                       <wps:wsp>
-                        <wps:cNvSpPr txBox="1"/>
+                        <wps:cNvPr id="16" name=""/>
+                        <wps:cNvSpPr/>
                         <wps:spPr>
                           <a:xfrm>
-                            <a:off x="5801400" y="1308240"/>
-                            <a:ext cx="644040" cy="104760"/>
+                            <a:off x="5802120" y="1308600"/>
+                            <a:ext cx="643320" cy="104040"/>
                           </a:xfrm>
                           <a:prstGeom prst="rect">
                             <a:avLst/>
@@ -3588,110 +3667,117 @@
                             <a:noFill/>
                           </a:ln>
                         </wps:spPr>
+                        <wps:style>
+                          <a:lnRef idx="0"/>
+                          <a:fillRef idx="0"/>
+                          <a:effectRef idx="0"/>
+                          <a:fontRef idx="minor"/>
+                        </wps:style>
                         <wps:txbx>
                           <w:txbxContent>
                             <w:p>
                               <w:pPr>
-                                <w:overflowPunct w:val="false"/>
-                                <w:ind w:hanging="0"/>
+                                <w:pStyle w:val="Normal"/>
+                                <w:overflowPunct w:val="true"/>
+                                <w:ind w:left="0" w:right="0" w:hanging="0"/>
                                 <w:jc w:val="left"/>
                                 <w:rPr/>
                               </w:pPr>
                               <w:r>
                                 <w:rPr>
+                                  <w:rFonts w:eastAsia="Calibri" w:cs="" w:cstheme="minorBidi" w:eastAsiaTheme="minorHAnsi"/>
+                                  <w:spacing w:val="-2"/>
                                   <w:sz w:val="7"/>
+                                  <w:lang w:val="en-US"/>
+                                </w:rPr>
+                                <w:t>678</w:t>
+                              </w:r>
+                              <w:r>
+                                <w:rPr>
+                                  <w:rFonts w:eastAsia="Calibri" w:cs="" w:cstheme="minorBidi" w:eastAsiaTheme="minorHAnsi"/>
+                                  <w:spacing w:val="-4"/>
+                                  <w:sz w:val="7"/>
+                                  <w:lang w:val="en-US"/>
+                                </w:rPr>
+                                <w:t xml:space="preserve"> </w:t>
+                              </w:r>
+                              <w:r>
+                                <w:rPr>
+                                  <w:rFonts w:eastAsia="Calibri" w:cs="" w:cstheme="minorBidi" w:eastAsiaTheme="minorHAnsi"/>
                                   <w:spacing w:val="-2"/>
-                                  <w:rFonts w:ascii="Arial" w:hAnsi="Arial" w:eastAsia="Calibri" w:cs="" w:cstheme="minorBidi" w:eastAsiaTheme="minorHAnsi"/>
-                                  <w:lang w:val="en-US"/>
-                                </w:rPr>
-                                <w:t>678</w:t>
-                              </w:r>
-                              <w:r>
-                                <w:rPr>
                                   <w:sz w:val="7"/>
-                                  <w:spacing w:val="-4"/>
-                                  <w:rFonts w:ascii="Arial" w:hAnsi="Arial" w:eastAsia="Calibri" w:cs="" w:cstheme="minorBidi" w:eastAsiaTheme="minorHAnsi"/>
+                                  <w:lang w:val="en-US"/>
+                                </w:rPr>
+                                <w:t>825</w:t>
+                              </w:r>
+                              <w:r>
+                                <w:rPr>
+                                  <w:rFonts w:eastAsia="Calibri" w:cs="" w:cstheme="minorBidi" w:eastAsiaTheme="minorHAnsi"/>
+                                  <w:spacing w:val="-3"/>
+                                  <w:sz w:val="7"/>
                                   <w:lang w:val="en-US"/>
                                 </w:rPr>
                                 <w:t xml:space="preserve"> </w:t>
                               </w:r>
                               <w:r>
                                 <w:rPr>
+                                  <w:rFonts w:eastAsia="Calibri" w:cs="" w:cstheme="minorBidi" w:eastAsiaTheme="minorHAnsi"/>
+                                  <w:spacing w:val="-2"/>
                                   <w:sz w:val="7"/>
+                                  <w:lang w:val="en-US"/>
+                                </w:rPr>
+                                <w:t>ч ешск</w:t>
+                              </w:r>
+                              <w:r>
+                                <w:rPr>
+                                  <w:rFonts w:eastAsia="Calibri" w:cs="" w:cstheme="minorBidi" w:eastAsiaTheme="minorHAnsi"/>
+                                  <w:spacing w:val="-7"/>
+                                  <w:sz w:val="7"/>
+                                  <w:lang w:val="en-US"/>
+                                </w:rPr>
+                                <w:t xml:space="preserve"> </w:t>
+                              </w:r>
+                              <w:r>
+                                <w:rPr>
+                                  <w:rFonts w:eastAsia="Calibri" w:cs="" w:cstheme="minorBidi" w:eastAsiaTheme="minorHAnsi"/>
                                   <w:spacing w:val="-2"/>
-                                  <w:rFonts w:ascii="Arial" w:hAnsi="Arial" w:eastAsia="Calibri" w:cs="" w:cstheme="minorBidi" w:eastAsiaTheme="minorHAnsi"/>
-                                  <w:lang w:val="en-US"/>
-                                </w:rPr>
-                                <w:t>825</w:t>
-                              </w:r>
-                              <w:r>
-                                <w:rPr>
                                   <w:sz w:val="7"/>
-                                  <w:spacing w:val="-3"/>
-                                  <w:rFonts w:ascii="Arial" w:hAnsi="Arial" w:eastAsia="Calibri" w:cs="" w:cstheme="minorBidi" w:eastAsiaTheme="minorHAnsi"/>
+                                  <w:lang w:val="en-US"/>
+                                </w:rPr>
+                                <w:t>их</w:t>
+                              </w:r>
+                              <w:r>
+                                <w:rPr>
+                                  <w:rFonts w:eastAsia="Calibri" w:cs="" w:cstheme="minorBidi" w:eastAsiaTheme="minorHAnsi"/>
+                                  <w:spacing w:val="2"/>
+                                  <w:sz w:val="7"/>
                                   <w:lang w:val="en-US"/>
                                 </w:rPr>
                                 <w:t xml:space="preserve"> </w:t>
                               </w:r>
                               <w:r>
                                 <w:rPr>
+                                  <w:rFonts w:eastAsia="Calibri" w:cs="" w:cstheme="minorBidi" w:eastAsiaTheme="minorHAnsi"/>
+                                  <w:spacing w:val="-2"/>
                                   <w:sz w:val="7"/>
-                                  <w:spacing w:val="-2"/>
-                                  <w:rFonts w:ascii="Arial" w:hAnsi="Arial" w:eastAsia="Calibri" w:cs="" w:cstheme="minorBidi" w:eastAsiaTheme="minorHAnsi"/>
-                                  <w:lang w:val="en-US"/>
-                                </w:rPr>
-                                <w:t>ч ешск</w:t>
-                              </w:r>
-                              <w:r>
-                                <w:rPr>
+                                  <w:lang w:val="en-US"/>
+                                </w:rPr>
+                                <w:t>к</w:t>
+                              </w:r>
+                              <w:r>
+                                <w:rPr>
+                                  <w:rFonts w:eastAsia="Calibri" w:cs="" w:cstheme="minorBidi" w:eastAsiaTheme="minorHAnsi"/>
+                                  <w:spacing w:val="-7"/>
                                   <w:sz w:val="7"/>
-                                  <w:spacing w:val="-7"/>
-                                  <w:rFonts w:ascii="Arial" w:hAnsi="Arial" w:eastAsia="Calibri" w:cs="" w:cstheme="minorBidi" w:eastAsiaTheme="minorHAnsi"/>
                                   <w:lang w:val="en-US"/>
                                 </w:rPr>
                                 <w:t xml:space="preserve"> </w:t>
                               </w:r>
                               <w:r>
                                 <w:rPr>
+                                  <w:rFonts w:eastAsia="Calibri" w:cs="" w:cstheme="minorBidi" w:eastAsiaTheme="minorHAnsi"/>
+                                  <w:spacing w:val="-5"/>
                                   <w:sz w:val="7"/>
-                                  <w:spacing w:val="-2"/>
-                                  <w:rFonts w:ascii="Arial" w:hAnsi="Arial" w:eastAsia="Calibri" w:cs="" w:cstheme="minorBidi" w:eastAsiaTheme="minorHAnsi"/>
-                                  <w:lang w:val="en-US"/>
-                                </w:rPr>
-                                <w:t>их</w:t>
-                              </w:r>
-                              <w:r>
-                                <w:rPr>
-                                  <w:sz w:val="7"/>
-                                  <w:spacing w:val="2"/>
-                                  <w:rFonts w:ascii="Arial" w:hAnsi="Arial" w:eastAsia="Calibri" w:cs="" w:cstheme="minorBidi" w:eastAsiaTheme="minorHAnsi"/>
-                                  <w:lang w:val="en-US"/>
-                                </w:rPr>
-                                <w:t xml:space="preserve"> </w:t>
-                              </w:r>
-                              <w:r>
-                                <w:rPr>
-                                  <w:sz w:val="7"/>
-                                  <w:spacing w:val="-2"/>
-                                  <w:rFonts w:ascii="Arial" w:hAnsi="Arial" w:eastAsia="Calibri" w:cs="" w:cstheme="minorBidi" w:eastAsiaTheme="minorHAnsi"/>
-                                  <w:lang w:val="en-US"/>
-                                </w:rPr>
-                                <w:t>к</w:t>
-                              </w:r>
-                              <w:r>
-                                <w:rPr>
-                                  <w:sz w:val="7"/>
-                                  <w:spacing w:val="-7"/>
-                                  <w:rFonts w:ascii="Arial" w:hAnsi="Arial" w:eastAsia="Calibri" w:cs="" w:cstheme="minorBidi" w:eastAsiaTheme="minorHAnsi"/>
-                                  <w:lang w:val="en-US"/>
-                                </w:rPr>
-                                <w:t xml:space="preserve"> </w:t>
-                              </w:r>
-                              <w:r>
-                                <w:rPr>
-                                  <w:sz w:val="7"/>
-                                  <w:spacing w:val="-5"/>
-                                  <w:rFonts w:ascii="Arial" w:hAnsi="Arial" w:eastAsia="Calibri" w:cs="" w:cstheme="minorBidi" w:eastAsiaTheme="minorHAnsi"/>
                                   <w:lang w:val="en-US"/>
                                 </w:rPr>
                                 <w:t>рон</w:t>
@@ -3699,7 +3785,7 @@
                             </w:p>
                           </w:txbxContent>
                         </wps:txbx>
-                        <wps:bodyPr wrap="square" lIns="0" rIns="0" tIns="0" bIns="0" anchor="t">
+                        <wps:bodyPr lIns="0" rIns="0" tIns="0" bIns="0" anchor="t">
                           <a:noAutofit/>
                         </wps:bodyPr>
                       </wps:wsp>
@@ -3711,7 +3797,7 @@
           </mc:Choice>
           <mc:Fallback>
             <w:pict>
-              <v:group id="shape_0" style="position:absolute;margin-left:47.3pt;margin-top:4.95pt;width:513.05pt;height:122.45pt" coordorigin="946,99" coordsize="10261,2449">
+              <v:group id="shape_0" alt="Фигура1" style="position:absolute;margin-left:47.3pt;margin-top:4.95pt;width:513.05pt;height:122.45pt" coordorigin="946,99" coordsize="10261,2449">
                 <v:shapetype id="_x0000_t75" coordsize="21600,21600" o:spt="75" o:preferrelative="t" path="m@4@5l@4@11@9@11@9@5xe" filled="f" stroked="f">
                   <v:stroke joinstyle="miter"/>
                   <v:formulas>
@@ -3736,43 +3822,33 @@
                   <v:stroke color="#3465a4" joinstyle="round" endcap="flat"/>
                   <w10:wrap type="topAndBottom"/>
                 </v:shape>
-                <v:shapetype id="_x0000_t202" coordsize="21600,21600" o:spt="202" path="m,l,21600l21600,21600l21600,xe">
-                  <v:stroke joinstyle="miter"/>
-                  <v:path gradientshapeok="t" o:connecttype="rect"/>
-                </v:shapetype>
-                <v:shape id="shape_0" stroked="f" o:allowincell="f" style="position:absolute;left:1171;top:403;width:548;height:231;mso-wrap-style:square;v-text-anchor:top;mso-position-horizontal-relative:page" type="_x0000_t202">
+                <v:rect id="shape_0" path="m0,0l-2147483645,0l-2147483645,-2147483646l0,-2147483646xe" stroked="f" o:allowincell="f" style="position:absolute;left:1171;top:403;width:547;height:230;mso-wrap-style:square;v-text-anchor:top;mso-position-horizontal-relative:page">
+                  <v:fill o:detectmouseclick="t" on="false"/>
+                  <v:stroke color="#3465a4" joinstyle="round" endcap="flat"/>
                   <v:textbox>
                     <w:txbxContent>
                       <w:p>
                         <w:pPr>
-                          <w:overflowPunct w:val="false"/>
-                          <w:ind w:hanging="0"/>
+                          <w:pStyle w:val="Normal"/>
+                          <w:overflowPunct w:val="true"/>
+                          <w:ind w:left="0" w:right="0" w:hanging="0"/>
                           <w:jc w:val="left"/>
                           <w:rPr/>
                         </w:pPr>
                         <w:r>
                           <w:rPr>
+                            <w:rFonts w:eastAsia="Calibri" w:cs="" w:cstheme="minorBidi" w:eastAsiaTheme="minorHAnsi"/>
+                            <w:spacing w:val="-4"/>
                             <w:sz w:val="10"/>
-                            <w:spacing w:val="-4"/>
-                            <w:rFonts w:ascii="Arial" w:hAnsi="Arial" w:eastAsia="Calibri" w:cs="" w:cstheme="minorBidi" w:eastAsiaTheme="minorHAnsi"/>
-                            <w:lang w:val="en-US"/>
-                          </w:rPr>
-                          <w:t>Прод</w:t>
-                        </w:r>
-                        <w:r>
-                          <w:rPr>
+                            <w:lang w:val="en-US"/>
+                          </w:rPr>
+                          <w:t>Продук</w:t>
+                        </w:r>
+                        <w:r>
+                          <w:rPr>
+                            <w:rFonts w:eastAsia="Calibri" w:cs="" w:cstheme="minorBidi" w:eastAsiaTheme="minorHAnsi"/>
+                            <w:spacing w:val="-10"/>
                             <w:sz w:val="10"/>
-                            <w:spacing w:val="-4"/>
-                            <w:rFonts w:ascii="Arial" w:hAnsi="Arial" w:eastAsia="Calibri" w:cs="" w:cstheme="minorBidi" w:eastAsiaTheme="minorHAnsi"/>
-                            <w:lang w:val="en-US"/>
-                          </w:rPr>
-                          <w:t>ук</w:t>
-                        </w:r>
-                        <w:r>
-                          <w:rPr>
-                            <w:sz w:val="10"/>
-                            <w:spacing w:val="-10"/>
-                            <w:rFonts w:ascii="Arial" w:hAnsi="Arial" w:eastAsia="Calibri" w:cs="" w:cstheme="minorBidi" w:eastAsiaTheme="minorHAnsi"/>
                             <w:lang w:val="en-US"/>
                           </w:rPr>
                           <w:t>т</w:t>
@@ -3780,79 +3856,80 @@
                       </w:p>
                     </w:txbxContent>
                   </v:textbox>
+                  <w10:wrap type="topAndBottom"/>
+                </v:rect>
+                <v:rect id="shape_0" path="m0,0l-2147483645,0l-2147483645,-2147483646l0,-2147483646xe" stroked="f" o:allowincell="f" style="position:absolute;left:2914;top:403;width:904;height:230;mso-wrap-style:square;v-text-anchor:top;mso-position-horizontal-relative:page">
                   <v:fill o:detectmouseclick="t" on="false"/>
                   <v:stroke color="#3465a4" joinstyle="round" endcap="flat"/>
-                  <w10:wrap type="topAndBottom"/>
-                </v:shape>
-                <v:shape id="shape_0" stroked="f" o:allowincell="f" style="position:absolute;left:2914;top:403;width:905;height:231;mso-wrap-style:square;v-text-anchor:top;mso-position-horizontal-relative:page" type="_x0000_t202">
                   <v:textbox>
                     <w:txbxContent>
                       <w:p>
                         <w:pPr>
-                          <w:overflowPunct w:val="false"/>
-                          <w:ind w:hanging="0"/>
+                          <w:pStyle w:val="Normal"/>
+                          <w:overflowPunct w:val="true"/>
+                          <w:ind w:left="0" w:right="0" w:hanging="0"/>
                           <w:jc w:val="left"/>
                           <w:rPr/>
                         </w:pPr>
                         <w:r>
                           <w:rPr>
+                            <w:rFonts w:eastAsia="Calibri" w:cs="" w:cstheme="minorBidi" w:eastAsiaTheme="minorHAnsi"/>
+                            <w:spacing w:val="-4"/>
                             <w:sz w:val="10"/>
+                            <w:lang w:val="en-US"/>
+                          </w:rPr>
+                          <w:t>Прод</w:t>
+                        </w:r>
+                        <w:r>
+                          <w:rPr>
+                            <w:rFonts w:eastAsia="Calibri" w:cs="" w:cstheme="minorBidi" w:eastAsiaTheme="minorHAnsi"/>
+                            <w:spacing w:val="-11"/>
+                            <w:sz w:val="10"/>
+                            <w:lang w:val="en-US"/>
+                          </w:rPr>
+                          <w:t xml:space="preserve"> </w:t>
+                        </w:r>
+                        <w:r>
+                          <w:rPr>
+                            <w:rFonts w:eastAsia="Calibri" w:cs="" w:cstheme="minorBidi" w:eastAsiaTheme="minorHAnsi"/>
                             <w:spacing w:val="-4"/>
-                            <w:rFonts w:ascii="Arial" w:hAnsi="Arial" w:eastAsia="Calibri" w:cs="" w:cstheme="minorBidi" w:eastAsiaTheme="minorHAnsi"/>
-                            <w:lang w:val="en-US"/>
-                          </w:rPr>
-                          <w:t>Прод</w:t>
-                        </w:r>
-                        <w:r>
-                          <w:rPr>
                             <w:sz w:val="10"/>
-                            <w:spacing w:val="-11"/>
-                            <w:rFonts w:ascii="Arial" w:hAnsi="Arial" w:eastAsia="Calibri" w:cs="" w:cstheme="minorBidi" w:eastAsiaTheme="minorHAnsi"/>
+                            <w:lang w:val="en-US"/>
+                          </w:rPr>
+                          <w:t>ано</w:t>
+                        </w:r>
+                        <w:r>
+                          <w:rPr>
+                            <w:rFonts w:eastAsia="Calibri" w:cs="" w:cstheme="minorBidi" w:eastAsiaTheme="minorHAnsi"/>
+                            <w:spacing w:val="1"/>
+                            <w:sz w:val="10"/>
                             <w:lang w:val="en-US"/>
                           </w:rPr>
                           <w:t xml:space="preserve"> </w:t>
                         </w:r>
                         <w:r>
                           <w:rPr>
+                            <w:rFonts w:eastAsia="Calibri" w:cs="" w:cstheme="minorBidi" w:eastAsiaTheme="minorHAnsi"/>
+                            <w:spacing w:val="-4"/>
                             <w:sz w:val="10"/>
-                            <w:spacing w:val="-4"/>
-                            <w:rFonts w:ascii="Arial" w:hAnsi="Arial" w:eastAsia="Calibri" w:cs="" w:cstheme="minorBidi" w:eastAsiaTheme="minorHAnsi"/>
-                            <w:lang w:val="en-US"/>
-                          </w:rPr>
-                          <w:t>ано</w:t>
-                        </w:r>
-                        <w:r>
-                          <w:rPr>
+                            <w:lang w:val="en-US"/>
+                          </w:rPr>
+                          <w:t>шт</w:t>
+                        </w:r>
+                        <w:r>
+                          <w:rPr>
+                            <w:rFonts w:eastAsia="Calibri" w:cs="" w:cstheme="minorBidi" w:eastAsiaTheme="minorHAnsi"/>
+                            <w:spacing w:val="-1"/>
                             <w:sz w:val="10"/>
-                            <w:spacing w:val="1"/>
-                            <w:rFonts w:ascii="Arial" w:hAnsi="Arial" w:eastAsia="Calibri" w:cs="" w:cstheme="minorBidi" w:eastAsiaTheme="minorHAnsi"/>
                             <w:lang w:val="en-US"/>
                           </w:rPr>
                           <w:t xml:space="preserve"> </w:t>
                         </w:r>
                         <w:r>
                           <w:rPr>
+                            <w:rFonts w:eastAsia="Calibri" w:cs="" w:cstheme="minorBidi" w:eastAsiaTheme="minorHAnsi"/>
+                            <w:spacing w:val="-5"/>
                             <w:sz w:val="10"/>
-                            <w:spacing w:val="-4"/>
-                            <w:rFonts w:ascii="Arial" w:hAnsi="Arial" w:eastAsia="Calibri" w:cs="" w:cstheme="minorBidi" w:eastAsiaTheme="minorHAnsi"/>
-                            <w:lang w:val="en-US"/>
-                          </w:rPr>
-                          <w:t>шт</w:t>
-                        </w:r>
-                        <w:r>
-                          <w:rPr>
-                            <w:sz w:val="10"/>
-                            <w:spacing w:val="-1"/>
-                            <w:rFonts w:ascii="Arial" w:hAnsi="Arial" w:eastAsia="Calibri" w:cs="" w:cstheme="minorBidi" w:eastAsiaTheme="minorHAnsi"/>
-                            <w:lang w:val="en-US"/>
-                          </w:rPr>
-                          <w:t xml:space="preserve"> </w:t>
-                        </w:r>
-                        <w:r>
-                          <w:rPr>
-                            <w:sz w:val="10"/>
-                            <w:spacing w:val="-5"/>
-                            <w:rFonts w:ascii="Arial" w:hAnsi="Arial" w:eastAsia="Calibri" w:cs="" w:cstheme="minorBidi" w:eastAsiaTheme="minorHAnsi"/>
                             <w:lang w:val="en-US"/>
                           </w:rPr>
                           <w:t>ук</w:t>
@@ -3860,115 +3937,116 @@
                       </w:p>
                     </w:txbxContent>
                   </v:textbox>
+                  <w10:wrap type="topAndBottom"/>
+                </v:rect>
+                <v:rect id="shape_0" path="m0,0l-2147483645,0l-2147483645,-2147483646l0,-2147483646xe" stroked="f" o:allowincell="f" style="position:absolute;left:5060;top:403;width:925;height:230;mso-wrap-style:square;v-text-anchor:top;mso-position-horizontal-relative:page">
                   <v:fill o:detectmouseclick="t" on="false"/>
                   <v:stroke color="#3465a4" joinstyle="round" endcap="flat"/>
-                  <w10:wrap type="topAndBottom"/>
-                </v:shape>
-                <v:shape id="shape_0" stroked="f" o:allowincell="f" style="position:absolute;left:5060;top:403;width:926;height:231;mso-wrap-style:square;v-text-anchor:top;mso-position-horizontal-relative:page" type="_x0000_t202">
                   <v:textbox>
                     <w:txbxContent>
                       <w:p>
                         <w:pPr>
-                          <w:overflowPunct w:val="false"/>
-                          <w:ind w:hanging="0"/>
+                          <w:pStyle w:val="Normal"/>
+                          <w:overflowPunct w:val="true"/>
+                          <w:ind w:left="0" w:right="0" w:hanging="0"/>
                           <w:jc w:val="left"/>
                           <w:rPr/>
                         </w:pPr>
                         <w:r>
                           <w:rPr>
+                            <w:rFonts w:eastAsia="Calibri" w:cs="" w:cstheme="minorBidi" w:eastAsiaTheme="minorHAnsi"/>
+                            <w:spacing w:val="-4"/>
                             <w:sz w:val="10"/>
+                            <w:lang w:val="en-US"/>
+                          </w:rPr>
+                          <w:t>Цена</w:t>
+                        </w:r>
+                        <w:r>
+                          <w:rPr>
+                            <w:rFonts w:eastAsia="Calibri" w:cs="" w:cstheme="minorBidi" w:eastAsiaTheme="minorHAnsi"/>
+                            <w:spacing w:val="-2"/>
+                            <w:sz w:val="10"/>
+                            <w:lang w:val="en-US"/>
+                          </w:rPr>
+                          <w:t xml:space="preserve"> </w:t>
+                        </w:r>
+                        <w:r>
+                          <w:rPr>
+                            <w:rFonts w:eastAsia="Calibri" w:cs="" w:cstheme="minorBidi" w:eastAsiaTheme="minorHAnsi"/>
                             <w:spacing w:val="-4"/>
-                            <w:rFonts w:ascii="Arial" w:hAnsi="Arial" w:eastAsia="Calibri" w:cs="" w:cstheme="minorBidi" w:eastAsiaTheme="minorHAnsi"/>
-                            <w:lang w:val="en-US"/>
-                          </w:rPr>
-                          <w:t>Цена</w:t>
-                        </w:r>
-                        <w:r>
-                          <w:rPr>
                             <w:sz w:val="10"/>
+                            <w:lang w:val="en-US"/>
+                          </w:rPr>
+                          <w:t>з</w:t>
+                        </w:r>
+                        <w:r>
+                          <w:rPr>
+                            <w:rFonts w:eastAsia="Calibri" w:cs="" w:cstheme="minorBidi" w:eastAsiaTheme="minorHAnsi"/>
+                            <w:spacing w:val="-13"/>
+                            <w:sz w:val="10"/>
+                            <w:lang w:val="en-US"/>
+                          </w:rPr>
+                          <w:t xml:space="preserve"> </w:t>
+                        </w:r>
+                        <w:r>
+                          <w:rPr>
+                            <w:rFonts w:eastAsia="Calibri" w:cs="" w:cstheme="minorBidi" w:eastAsiaTheme="minorHAnsi"/>
+                            <w:spacing w:val="-4"/>
+                            <w:sz w:val="10"/>
+                            <w:lang w:val="en-US"/>
+                          </w:rPr>
+                          <w:t>а</w:t>
+                        </w:r>
+                        <w:r>
+                          <w:rPr>
+                            <w:rFonts w:eastAsia="Calibri" w:cs="" w:cstheme="minorBidi" w:eastAsiaTheme="minorHAnsi"/>
+                            <w:spacing w:val="-1"/>
+                            <w:sz w:val="10"/>
+                            <w:lang w:val="en-US"/>
+                          </w:rPr>
+                          <w:t xml:space="preserve"> </w:t>
+                        </w:r>
+                        <w:r>
+                          <w:rPr>
+                            <w:rFonts w:eastAsia="Calibri" w:cs="" w:cstheme="minorBidi" w:eastAsiaTheme="minorHAnsi"/>
+                            <w:spacing w:val="-4"/>
+                            <w:sz w:val="10"/>
+                            <w:lang w:val="en-US"/>
+                          </w:rPr>
+                          <w:t>шт</w:t>
+                        </w:r>
+                        <w:r>
+                          <w:rPr>
+                            <w:rFonts w:eastAsia="Calibri" w:cs="" w:cstheme="minorBidi" w:eastAsiaTheme="minorHAnsi"/>
                             <w:spacing w:val="-2"/>
-                            <w:rFonts w:ascii="Arial" w:hAnsi="Arial" w:eastAsia="Calibri" w:cs="" w:cstheme="minorBidi" w:eastAsiaTheme="minorHAnsi"/>
+                            <w:sz w:val="10"/>
                             <w:lang w:val="en-US"/>
                           </w:rPr>
                           <w:t xml:space="preserve"> </w:t>
                         </w:r>
                         <w:r>
                           <w:rPr>
+                            <w:rFonts w:eastAsia="Calibri" w:cs="" w:cstheme="minorBidi" w:eastAsiaTheme="minorHAnsi"/>
+                            <w:spacing w:val="-4"/>
                             <w:sz w:val="10"/>
-                            <w:spacing w:val="-4"/>
-                            <w:rFonts w:ascii="Arial" w:hAnsi="Arial" w:eastAsia="Calibri" w:cs="" w:cstheme="minorBidi" w:eastAsiaTheme="minorHAnsi"/>
-                            <w:lang w:val="en-US"/>
-                          </w:rPr>
-                          <w:t>з</w:t>
-                        </w:r>
-                        <w:r>
-                          <w:rPr>
+                            <w:lang w:val="en-US"/>
+                          </w:rPr>
+                          <w:t>ук</w:t>
+                        </w:r>
+                        <w:r>
+                          <w:rPr>
+                            <w:rFonts w:eastAsia="Calibri" w:cs="" w:cstheme="minorBidi" w:eastAsiaTheme="minorHAnsi"/>
+                            <w:spacing w:val="-7"/>
                             <w:sz w:val="10"/>
-                            <w:spacing w:val="-13"/>
-                            <w:rFonts w:ascii="Arial" w:hAnsi="Arial" w:eastAsia="Calibri" w:cs="" w:cstheme="minorBidi" w:eastAsiaTheme="minorHAnsi"/>
                             <w:lang w:val="en-US"/>
                           </w:rPr>
                           <w:t xml:space="preserve"> </w:t>
                         </w:r>
                         <w:r>
                           <w:rPr>
+                            <w:rFonts w:eastAsia="Calibri" w:cs="" w:cstheme="minorBidi" w:eastAsiaTheme="minorHAnsi"/>
+                            <w:spacing w:val="-10"/>
                             <w:sz w:val="10"/>
-                            <w:spacing w:val="-4"/>
-                            <w:rFonts w:ascii="Arial" w:hAnsi="Arial" w:eastAsia="Calibri" w:cs="" w:cstheme="minorBidi" w:eastAsiaTheme="minorHAnsi"/>
-                            <w:lang w:val="en-US"/>
-                          </w:rPr>
-                          <w:t>а</w:t>
-                        </w:r>
-                        <w:r>
-                          <w:rPr>
-                            <w:sz w:val="10"/>
-                            <w:spacing w:val="-1"/>
-                            <w:rFonts w:ascii="Arial" w:hAnsi="Arial" w:eastAsia="Calibri" w:cs="" w:cstheme="minorBidi" w:eastAsiaTheme="minorHAnsi"/>
-                            <w:lang w:val="en-US"/>
-                          </w:rPr>
-                          <w:t xml:space="preserve"> </w:t>
-                        </w:r>
-                        <w:r>
-                          <w:rPr>
-                            <w:sz w:val="10"/>
-                            <w:spacing w:val="-4"/>
-                            <w:rFonts w:ascii="Arial" w:hAnsi="Arial" w:eastAsia="Calibri" w:cs="" w:cstheme="minorBidi" w:eastAsiaTheme="minorHAnsi"/>
-                            <w:lang w:val="en-US"/>
-                          </w:rPr>
-                          <w:t>шт</w:t>
-                        </w:r>
-                        <w:r>
-                          <w:rPr>
-                            <w:sz w:val="10"/>
-                            <w:spacing w:val="-2"/>
-                            <w:rFonts w:ascii="Arial" w:hAnsi="Arial" w:eastAsia="Calibri" w:cs="" w:cstheme="minorBidi" w:eastAsiaTheme="minorHAnsi"/>
-                            <w:lang w:val="en-US"/>
-                          </w:rPr>
-                          <w:t xml:space="preserve"> </w:t>
-                        </w:r>
-                        <w:r>
-                          <w:rPr>
-                            <w:sz w:val="10"/>
-                            <w:spacing w:val="-4"/>
-                            <w:rFonts w:ascii="Arial" w:hAnsi="Arial" w:eastAsia="Calibri" w:cs="" w:cstheme="minorBidi" w:eastAsiaTheme="minorHAnsi"/>
-                            <w:lang w:val="en-US"/>
-                          </w:rPr>
-                          <w:t>ук</w:t>
-                        </w:r>
-                        <w:r>
-                          <w:rPr>
-                            <w:sz w:val="10"/>
-                            <w:spacing w:val="-7"/>
-                            <w:rFonts w:ascii="Arial" w:hAnsi="Arial" w:eastAsia="Calibri" w:cs="" w:cstheme="minorBidi" w:eastAsiaTheme="minorHAnsi"/>
-                            <w:lang w:val="en-US"/>
-                          </w:rPr>
-                          <w:t xml:space="preserve"> </w:t>
-                        </w:r>
-                        <w:r>
-                          <w:rPr>
-                            <w:sz w:val="10"/>
-                            <w:spacing w:val="-10"/>
-                            <w:rFonts w:ascii="Arial" w:hAnsi="Arial" w:eastAsia="Calibri" w:cs="" w:cstheme="minorBidi" w:eastAsiaTheme="minorHAnsi"/>
                             <w:lang w:val="en-US"/>
                           </w:rPr>
                           <w:t>у</w:t>
@@ -3976,52 +4054,53 @@
                       </w:p>
                     </w:txbxContent>
                   </v:textbox>
+                  <w10:wrap type="topAndBottom"/>
+                </v:rect>
+                <v:rect id="shape_0" path="m0,0l-2147483645,0l-2147483645,-2147483646l0,-2147483646xe" stroked="f" o:allowincell="f" style="position:absolute;left:7843;top:403;width:512;height:230;mso-wrap-style:square;v-text-anchor:top;mso-position-horizontal-relative:page">
                   <v:fill o:detectmouseclick="t" on="false"/>
                   <v:stroke color="#3465a4" joinstyle="round" endcap="flat"/>
-                  <w10:wrap type="topAndBottom"/>
-                </v:shape>
-                <v:shape id="shape_0" stroked="f" o:allowincell="f" style="position:absolute;left:7842;top:403;width:513;height:231;mso-wrap-style:square;v-text-anchor:top;mso-position-horizontal-relative:page" type="_x0000_t202">
                   <v:textbox>
                     <w:txbxContent>
                       <w:p>
                         <w:pPr>
-                          <w:overflowPunct w:val="false"/>
-                          <w:ind w:hanging="0"/>
+                          <w:pStyle w:val="Normal"/>
+                          <w:overflowPunct w:val="true"/>
+                          <w:ind w:left="0" w:right="0" w:hanging="0"/>
                           <w:jc w:val="left"/>
                           <w:rPr/>
                         </w:pPr>
                         <w:r>
                           <w:rPr>
+                            <w:rFonts w:eastAsia="Calibri" w:cs="" w:cstheme="minorBidi" w:eastAsiaTheme="minorHAnsi"/>
+                            <w:spacing w:val="-2"/>
                             <w:sz w:val="10"/>
+                            <w:lang w:val="en-US"/>
+                          </w:rPr>
+                          <w:t>В</w:t>
+                        </w:r>
+                        <w:r>
+                          <w:rPr>
+                            <w:rFonts w:eastAsia="Calibri" w:cs="" w:cstheme="minorBidi" w:eastAsiaTheme="minorHAnsi"/>
+                            <w:spacing w:val="-5"/>
+                            <w:sz w:val="10"/>
+                            <w:lang w:val="en-US"/>
+                          </w:rPr>
+                          <w:t xml:space="preserve"> </w:t>
+                        </w:r>
+                        <w:r>
+                          <w:rPr>
+                            <w:rFonts w:eastAsia="Calibri" w:cs="" w:cstheme="minorBidi" w:eastAsiaTheme="minorHAnsi"/>
                             <w:spacing w:val="-2"/>
-                            <w:rFonts w:ascii="Arial" w:hAnsi="Arial" w:eastAsia="Calibri" w:cs="" w:cstheme="minorBidi" w:eastAsiaTheme="minorHAnsi"/>
-                            <w:lang w:val="en-US"/>
-                          </w:rPr>
-                          <w:t>В</w:t>
-                        </w:r>
-                        <w:r>
-                          <w:rPr>
                             <w:sz w:val="10"/>
+                            <w:lang w:val="en-US"/>
+                          </w:rPr>
+                          <w:t>ит</w:t>
+                        </w:r>
+                        <w:r>
+                          <w:rPr>
+                            <w:rFonts w:eastAsia="Calibri" w:cs="" w:cstheme="minorBidi" w:eastAsiaTheme="minorHAnsi"/>
                             <w:spacing w:val="-5"/>
-                            <w:rFonts w:ascii="Arial" w:hAnsi="Arial" w:eastAsia="Calibri" w:cs="" w:cstheme="minorBidi" w:eastAsiaTheme="minorHAnsi"/>
-                            <w:lang w:val="en-US"/>
-                          </w:rPr>
-                          <w:t xml:space="preserve"> </w:t>
-                        </w:r>
-                        <w:r>
-                          <w:rPr>
                             <w:sz w:val="10"/>
-                            <w:spacing w:val="-2"/>
-                            <w:rFonts w:ascii="Arial" w:hAnsi="Arial" w:eastAsia="Calibri" w:cs="" w:cstheme="minorBidi" w:eastAsiaTheme="minorHAnsi"/>
-                            <w:lang w:val="en-US"/>
-                          </w:rPr>
-                          <w:t>ит</w:t>
-                        </w:r>
-                        <w:r>
-                          <w:rPr>
-                            <w:sz w:val="10"/>
-                            <w:spacing w:val="-5"/>
-                            <w:rFonts w:ascii="Arial" w:hAnsi="Arial" w:eastAsia="Calibri" w:cs="" w:cstheme="minorBidi" w:eastAsiaTheme="minorHAnsi"/>
                             <w:lang w:val="en-US"/>
                           </w:rPr>
                           <w:t xml:space="preserve"> оге</w:t>
@@ -4029,61 +4108,62 @@
                       </w:p>
                     </w:txbxContent>
                   </v:textbox>
+                  <w10:wrap type="topAndBottom"/>
+                </v:rect>
+                <v:rect id="shape_0" path="m0,0l-2147483645,0l-2147483645,-2147483646l0,-2147483646xe" stroked="f" o:allowincell="f" style="position:absolute;left:1051;top:1021;width:695;height:230;mso-wrap-style:square;v-text-anchor:top;mso-position-horizontal-relative:page">
                   <v:fill o:detectmouseclick="t" on="false"/>
                   <v:stroke color="#3465a4" joinstyle="round" endcap="flat"/>
-                  <w10:wrap type="topAndBottom"/>
-                </v:shape>
-                <v:shape id="shape_0" stroked="f" o:allowincell="f" style="position:absolute;left:1051;top:1021;width:696;height:231;mso-wrap-style:square;v-text-anchor:top;mso-position-horizontal-relative:page" type="_x0000_t202">
                   <v:textbox>
                     <w:txbxContent>
                       <w:p>
                         <w:pPr>
-                          <w:overflowPunct w:val="false"/>
-                          <w:ind w:hanging="0"/>
+                          <w:pStyle w:val="Normal"/>
+                          <w:overflowPunct w:val="true"/>
+                          <w:ind w:left="0" w:right="0" w:hanging="0"/>
                           <w:jc w:val="left"/>
                           <w:rPr/>
                         </w:pPr>
                         <w:r>
                           <w:rPr>
+                            <w:rFonts w:eastAsia="Calibri" w:cs="" w:cstheme="minorBidi" w:eastAsiaTheme="minorHAnsi"/>
+                            <w:spacing w:val="-2"/>
                             <w:sz w:val="10"/>
+                            <w:lang w:val="en-US"/>
+                          </w:rPr>
+                          <w:t>Т</w:t>
+                        </w:r>
+                        <w:r>
+                          <w:rPr>
+                            <w:rFonts w:eastAsia="Calibri" w:cs="" w:cstheme="minorBidi" w:eastAsiaTheme="minorHAnsi"/>
+                            <w:spacing w:val="12"/>
+                            <w:sz w:val="10"/>
+                            <w:lang w:val="en-US"/>
+                          </w:rPr>
+                          <w:t xml:space="preserve"> </w:t>
+                        </w:r>
+                        <w:r>
+                          <w:rPr>
+                            <w:rFonts w:eastAsia="Calibri" w:cs="" w:cstheme="minorBidi" w:eastAsiaTheme="minorHAnsi"/>
                             <w:spacing w:val="-2"/>
-                            <w:rFonts w:ascii="Arial" w:hAnsi="Arial" w:eastAsia="Calibri" w:cs="" w:cstheme="minorBidi" w:eastAsiaTheme="minorHAnsi"/>
-                            <w:lang w:val="en-US"/>
-                          </w:rPr>
-                          <w:t>Т</w:t>
-                        </w:r>
-                        <w:r>
-                          <w:rPr>
                             <w:sz w:val="10"/>
-                            <w:spacing w:val="12"/>
-                            <w:rFonts w:ascii="Arial" w:hAnsi="Arial" w:eastAsia="Calibri" w:cs="" w:cstheme="minorBidi" w:eastAsiaTheme="minorHAnsi"/>
+                            <w:lang w:val="en-US"/>
+                          </w:rPr>
+                          <w:t>елефон</w:t>
+                        </w:r>
+                        <w:r>
+                          <w:rPr>
+                            <w:rFonts w:eastAsia="Calibri" w:cs="" w:cstheme="minorBidi" w:eastAsiaTheme="minorHAnsi"/>
+                            <w:spacing w:val="-5"/>
+                            <w:sz w:val="10"/>
                             <w:lang w:val="en-US"/>
                           </w:rPr>
                           <w:t xml:space="preserve"> </w:t>
                         </w:r>
                         <w:r>
                           <w:rPr>
+                            <w:rFonts w:eastAsia="Calibri" w:cs="" w:cstheme="minorBidi" w:eastAsiaTheme="minorHAnsi"/>
+                            <w:spacing w:val="-10"/>
                             <w:sz w:val="10"/>
-                            <w:spacing w:val="-2"/>
-                            <w:rFonts w:ascii="Arial" w:hAnsi="Arial" w:eastAsia="Calibri" w:cs="" w:cstheme="minorBidi" w:eastAsiaTheme="minorHAnsi"/>
-                            <w:lang w:val="en-US"/>
-                          </w:rPr>
-                          <w:t>елефон</w:t>
-                        </w:r>
-                        <w:r>
-                          <w:rPr>
-                            <w:sz w:val="10"/>
-                            <w:spacing w:val="-5"/>
-                            <w:rFonts w:ascii="Arial" w:hAnsi="Arial" w:eastAsia="Calibri" w:cs="" w:cstheme="minorBidi" w:eastAsiaTheme="minorHAnsi"/>
-                            <w:lang w:val="en-US"/>
-                          </w:rPr>
-                          <w:t xml:space="preserve"> </w:t>
-                        </w:r>
-                        <w:r>
-                          <w:rPr>
-                            <w:sz w:val="10"/>
-                            <w:spacing w:val="-10"/>
-                            <w:rFonts w:ascii="Arial" w:hAnsi="Arial" w:eastAsia="Calibri" w:cs="" w:cstheme="minorBidi" w:eastAsiaTheme="minorHAnsi"/>
                             <w:lang w:val="en-US"/>
                           </w:rPr>
                           <w:t>А</w:t>
@@ -4091,25 +4171,26 @@
                       </w:p>
                     </w:txbxContent>
                   </v:textbox>
+                  <w10:wrap type="topAndBottom"/>
+                </v:rect>
+                <v:rect id="shape_0" path="m0,0l-2147483645,0l-2147483645,-2147483646l0,-2147483646xe" stroked="f" o:allowincell="f" style="position:absolute;left:4603;top:1021;width:165;height:230;mso-wrap-style:square;v-text-anchor:top;mso-position-horizontal-relative:page">
                   <v:fill o:detectmouseclick="t" on="false"/>
                   <v:stroke color="#3465a4" joinstyle="round" endcap="flat"/>
-                  <w10:wrap type="topAndBottom"/>
-                </v:shape>
-                <v:shape id="shape_0" stroked="f" o:allowincell="f" style="position:absolute;left:4603;top:1021;width:166;height:231;mso-wrap-style:square;v-text-anchor:top;mso-position-horizontal-relative:page" type="_x0000_t202">
                   <v:textbox>
                     <w:txbxContent>
                       <w:p>
                         <w:pPr>
-                          <w:overflowPunct w:val="false"/>
-                          <w:ind w:hanging="0"/>
+                          <w:pStyle w:val="Normal"/>
+                          <w:overflowPunct w:val="true"/>
+                          <w:ind w:left="0" w:right="0" w:hanging="0"/>
                           <w:jc w:val="left"/>
                           <w:rPr/>
                         </w:pPr>
                         <w:r>
                           <w:rPr>
+                            <w:rFonts w:eastAsia="Calibri" w:cs="" w:cstheme="minorBidi" w:eastAsiaTheme="minorHAnsi"/>
+                            <w:spacing w:val="-5"/>
                             <w:sz w:val="10"/>
-                            <w:spacing w:val="-5"/>
-                            <w:rFonts w:ascii="Arial" w:hAnsi="Arial" w:eastAsia="Calibri" w:cs="" w:cstheme="minorBidi" w:eastAsiaTheme="minorHAnsi"/>
                             <w:lang w:val="en-US"/>
                           </w:rPr>
                           <w:t>15</w:t>
@@ -4117,97 +4198,98 @@
                       </w:p>
                     </w:txbxContent>
                   </v:textbox>
+                  <w10:wrap type="topAndBottom"/>
+                </v:rect>
+                <v:rect id="shape_0" path="m0,0l-2147483645,0l-2147483645,-2147483646l0,-2147483646xe" stroked="f" o:allowincell="f" style="position:absolute;left:6672;top:1079;width:917;height:156;mso-wrap-style:square;v-text-anchor:top;mso-position-horizontal-relative:page">
                   <v:fill o:detectmouseclick="t" on="false"/>
                   <v:stroke color="#3465a4" joinstyle="round" endcap="flat"/>
-                  <w10:wrap type="topAndBottom"/>
-                </v:shape>
-                <v:shape id="shape_0" stroked="f" o:allowincell="f" style="position:absolute;left:6671;top:1079;width:918;height:157;mso-wrap-style:square;v-text-anchor:top;mso-position-horizontal-relative:page" type="_x0000_t202">
                   <v:textbox>
                     <w:txbxContent>
                       <w:p>
                         <w:pPr>
-                          <w:overflowPunct w:val="false"/>
-                          <w:ind w:hanging="0"/>
+                          <w:pStyle w:val="Normal"/>
+                          <w:overflowPunct w:val="true"/>
+                          <w:ind w:left="0" w:right="0" w:hanging="0"/>
                           <w:jc w:val="left"/>
                           <w:rPr/>
                         </w:pPr>
                         <w:r>
                           <w:rPr>
+                            <w:rFonts w:eastAsia="Calibri" w:cs="" w:cstheme="minorBidi" w:eastAsiaTheme="minorHAnsi"/>
+                            <w:spacing w:val="-2"/>
                             <w:sz w:val="6"/>
+                            <w:lang w:val="en-US"/>
+                          </w:rPr>
+                          <w:t>35 999 ч</w:t>
+                        </w:r>
+                        <w:r>
+                          <w:rPr>
+                            <w:rFonts w:eastAsia="Calibri" w:cs="" w:cstheme="minorBidi" w:eastAsiaTheme="minorHAnsi"/>
+                            <w:spacing w:val="1"/>
+                            <w:sz w:val="6"/>
+                            <w:lang w:val="en-US"/>
+                          </w:rPr>
+                          <w:t xml:space="preserve"> </w:t>
+                        </w:r>
+                        <w:r>
+                          <w:rPr>
+                            <w:rFonts w:eastAsia="Calibri" w:cs="" w:cstheme="minorBidi" w:eastAsiaTheme="minorHAnsi"/>
                             <w:spacing w:val="-2"/>
-                            <w:rFonts w:ascii="Arial" w:hAnsi="Arial" w:eastAsia="Calibri" w:cs="" w:cstheme="minorBidi" w:eastAsiaTheme="minorHAnsi"/>
-                            <w:lang w:val="en-US"/>
-                          </w:rPr>
-                          <w:t>35 999 ч</w:t>
-                        </w:r>
-                        <w:r>
-                          <w:rPr>
                             <w:sz w:val="6"/>
-                            <w:spacing w:val="1"/>
-                            <w:rFonts w:ascii="Arial" w:hAnsi="Arial" w:eastAsia="Calibri" w:cs="" w:cstheme="minorBidi" w:eastAsiaTheme="minorHAnsi"/>
+                            <w:lang w:val="en-US"/>
+                          </w:rPr>
+                          <w:t>ешск</w:t>
+                        </w:r>
+                        <w:r>
+                          <w:rPr>
+                            <w:rFonts w:eastAsia="Calibri" w:cs="" w:cstheme="minorBidi" w:eastAsiaTheme="minorHAnsi"/>
+                            <w:spacing w:val="-4"/>
+                            <w:sz w:val="6"/>
                             <w:lang w:val="en-US"/>
                           </w:rPr>
                           <w:t xml:space="preserve"> </w:t>
                         </w:r>
                         <w:r>
                           <w:rPr>
+                            <w:rFonts w:eastAsia="Calibri" w:cs="" w:cstheme="minorBidi" w:eastAsiaTheme="minorHAnsi"/>
+                            <w:spacing w:val="-2"/>
                             <w:sz w:val="6"/>
+                            <w:lang w:val="en-US"/>
+                          </w:rPr>
+                          <w:t>их</w:t>
+                        </w:r>
+                        <w:r>
+                          <w:rPr>
+                            <w:rFonts w:eastAsia="Calibri" w:cs="" w:cstheme="minorBidi" w:eastAsiaTheme="minorHAnsi"/>
+                            <w:spacing w:val="5"/>
+                            <w:sz w:val="6"/>
+                            <w:lang w:val="en-US"/>
+                          </w:rPr>
+                          <w:t xml:space="preserve"> </w:t>
+                        </w:r>
+                        <w:r>
+                          <w:rPr>
+                            <w:rFonts w:eastAsia="Calibri" w:cs="" w:cstheme="minorBidi" w:eastAsiaTheme="minorHAnsi"/>
                             <w:spacing w:val="-2"/>
-                            <w:rFonts w:ascii="Arial" w:hAnsi="Arial" w:eastAsia="Calibri" w:cs="" w:cstheme="minorBidi" w:eastAsiaTheme="minorHAnsi"/>
-                            <w:lang w:val="en-US"/>
-                          </w:rPr>
-                          <w:t>ешск</w:t>
-                        </w:r>
-                        <w:r>
-                          <w:rPr>
                             <w:sz w:val="6"/>
+                            <w:lang w:val="en-US"/>
+                          </w:rPr>
+                          <w:t>к</w:t>
+                        </w:r>
+                        <w:r>
+                          <w:rPr>
+                            <w:rFonts w:eastAsia="Calibri" w:cs="" w:cstheme="minorBidi" w:eastAsiaTheme="minorHAnsi"/>
                             <w:spacing w:val="-4"/>
-                            <w:rFonts w:ascii="Arial" w:hAnsi="Arial" w:eastAsia="Calibri" w:cs="" w:cstheme="minorBidi" w:eastAsiaTheme="minorHAnsi"/>
+                            <w:sz w:val="6"/>
                             <w:lang w:val="en-US"/>
                           </w:rPr>
                           <w:t xml:space="preserve"> </w:t>
                         </w:r>
                         <w:r>
                           <w:rPr>
+                            <w:rFonts w:eastAsia="Calibri" w:cs="" w:cstheme="minorBidi" w:eastAsiaTheme="minorHAnsi"/>
+                            <w:spacing w:val="-5"/>
                             <w:sz w:val="6"/>
-                            <w:spacing w:val="-2"/>
-                            <w:rFonts w:ascii="Arial" w:hAnsi="Arial" w:eastAsia="Calibri" w:cs="" w:cstheme="minorBidi" w:eastAsiaTheme="minorHAnsi"/>
-                            <w:lang w:val="en-US"/>
-                          </w:rPr>
-                          <w:t>их</w:t>
-                        </w:r>
-                        <w:r>
-                          <w:rPr>
-                            <w:sz w:val="6"/>
-                            <w:spacing w:val="5"/>
-                            <w:rFonts w:ascii="Arial" w:hAnsi="Arial" w:eastAsia="Calibri" w:cs="" w:cstheme="minorBidi" w:eastAsiaTheme="minorHAnsi"/>
-                            <w:lang w:val="en-US"/>
-                          </w:rPr>
-                          <w:t xml:space="preserve"> </w:t>
-                        </w:r>
-                        <w:r>
-                          <w:rPr>
-                            <w:sz w:val="6"/>
-                            <w:spacing w:val="-2"/>
-                            <w:rFonts w:ascii="Arial" w:hAnsi="Arial" w:eastAsia="Calibri" w:cs="" w:cstheme="minorBidi" w:eastAsiaTheme="minorHAnsi"/>
-                            <w:lang w:val="en-US"/>
-                          </w:rPr>
-                          <w:t>к</w:t>
-                        </w:r>
-                        <w:r>
-                          <w:rPr>
-                            <w:sz w:val="6"/>
-                            <w:spacing w:val="-4"/>
-                            <w:rFonts w:ascii="Arial" w:hAnsi="Arial" w:eastAsia="Calibri" w:cs="" w:cstheme="minorBidi" w:eastAsiaTheme="minorHAnsi"/>
-                            <w:lang w:val="en-US"/>
-                          </w:rPr>
-                          <w:t xml:space="preserve"> </w:t>
-                        </w:r>
-                        <w:r>
-                          <w:rPr>
-                            <w:sz w:val="6"/>
-                            <w:spacing w:val="-5"/>
-                            <w:rFonts w:ascii="Arial" w:hAnsi="Arial" w:eastAsia="Calibri" w:cs="" w:cstheme="minorBidi" w:eastAsiaTheme="minorHAnsi"/>
                             <w:lang w:val="en-US"/>
                           </w:rPr>
                           <w:t>рон</w:t>
@@ -4215,115 +4297,116 @@
                       </w:p>
                     </w:txbxContent>
                   </v:textbox>
+                  <w10:wrap type="topAndBottom"/>
+                </v:rect>
+                <v:rect id="shape_0" path="m0,0l-2147483645,0l-2147483645,-2147483646l0,-2147483646xe" stroked="f" o:allowincell="f" style="position:absolute;left:10084;top:1072;width:1012;height:163;mso-wrap-style:square;v-text-anchor:top;mso-position-horizontal-relative:page">
                   <v:fill o:detectmouseclick="t" on="false"/>
                   <v:stroke color="#3465a4" joinstyle="round" endcap="flat"/>
-                  <w10:wrap type="topAndBottom"/>
-                </v:shape>
-                <v:shape id="shape_0" stroked="f" o:allowincell="f" style="position:absolute;left:10083;top:1072;width:1013;height:164;mso-wrap-style:square;v-text-anchor:top;mso-position-horizontal-relative:page" type="_x0000_t202">
                   <v:textbox>
                     <w:txbxContent>
                       <w:p>
                         <w:pPr>
-                          <w:overflowPunct w:val="false"/>
-                          <w:ind w:hanging="0"/>
+                          <w:pStyle w:val="Normal"/>
+                          <w:overflowPunct w:val="true"/>
+                          <w:ind w:left="0" w:right="0" w:hanging="0"/>
                           <w:jc w:val="left"/>
                           <w:rPr/>
                         </w:pPr>
                         <w:r>
                           <w:rPr>
+                            <w:rFonts w:eastAsia="Calibri" w:cs="" w:cstheme="minorBidi" w:eastAsiaTheme="minorHAnsi"/>
+                            <w:spacing w:val="-2"/>
                             <w:sz w:val="7"/>
+                            <w:lang w:val="en-US"/>
+                          </w:rPr>
+                          <w:t>539</w:t>
+                        </w:r>
+                        <w:r>
+                          <w:rPr>
+                            <w:rFonts w:eastAsia="Calibri" w:cs="" w:cstheme="minorBidi" w:eastAsiaTheme="minorHAnsi"/>
+                            <w:spacing w:val="-4"/>
+                            <w:sz w:val="7"/>
+                            <w:lang w:val="en-US"/>
+                          </w:rPr>
+                          <w:t xml:space="preserve"> </w:t>
+                        </w:r>
+                        <w:r>
+                          <w:rPr>
+                            <w:rFonts w:eastAsia="Calibri" w:cs="" w:cstheme="minorBidi" w:eastAsiaTheme="minorHAnsi"/>
                             <w:spacing w:val="-2"/>
-                            <w:rFonts w:ascii="Arial" w:hAnsi="Arial" w:eastAsia="Calibri" w:cs="" w:cstheme="minorBidi" w:eastAsiaTheme="minorHAnsi"/>
-                            <w:lang w:val="en-US"/>
-                          </w:rPr>
-                          <w:t>539</w:t>
-                        </w:r>
-                        <w:r>
-                          <w:rPr>
                             <w:sz w:val="7"/>
-                            <w:spacing w:val="-4"/>
-                            <w:rFonts w:ascii="Arial" w:hAnsi="Arial" w:eastAsia="Calibri" w:cs="" w:cstheme="minorBidi" w:eastAsiaTheme="minorHAnsi"/>
+                            <w:lang w:val="en-US"/>
+                          </w:rPr>
+                          <w:t>985</w:t>
+                        </w:r>
+                        <w:r>
+                          <w:rPr>
+                            <w:rFonts w:eastAsia="Calibri" w:cs="" w:cstheme="minorBidi" w:eastAsiaTheme="minorHAnsi"/>
+                            <w:spacing w:val="-3"/>
+                            <w:sz w:val="7"/>
                             <w:lang w:val="en-US"/>
                           </w:rPr>
                           <w:t xml:space="preserve"> </w:t>
                         </w:r>
                         <w:r>
                           <w:rPr>
+                            <w:rFonts w:eastAsia="Calibri" w:cs="" w:cstheme="minorBidi" w:eastAsiaTheme="minorHAnsi"/>
+                            <w:spacing w:val="-2"/>
                             <w:sz w:val="7"/>
+                            <w:lang w:val="en-US"/>
+                          </w:rPr>
+                          <w:t>ч ешск</w:t>
+                        </w:r>
+                        <w:r>
+                          <w:rPr>
+                            <w:rFonts w:eastAsia="Calibri" w:cs="" w:cstheme="minorBidi" w:eastAsiaTheme="minorHAnsi"/>
+                            <w:spacing w:val="-7"/>
+                            <w:sz w:val="7"/>
+                            <w:lang w:val="en-US"/>
+                          </w:rPr>
+                          <w:t xml:space="preserve"> </w:t>
+                        </w:r>
+                        <w:r>
+                          <w:rPr>
+                            <w:rFonts w:eastAsia="Calibri" w:cs="" w:cstheme="minorBidi" w:eastAsiaTheme="minorHAnsi"/>
                             <w:spacing w:val="-2"/>
-                            <w:rFonts w:ascii="Arial" w:hAnsi="Arial" w:eastAsia="Calibri" w:cs="" w:cstheme="minorBidi" w:eastAsiaTheme="minorHAnsi"/>
-                            <w:lang w:val="en-US"/>
-                          </w:rPr>
-                          <w:t>985</w:t>
-                        </w:r>
-                        <w:r>
-                          <w:rPr>
                             <w:sz w:val="7"/>
-                            <w:spacing w:val="-3"/>
-                            <w:rFonts w:ascii="Arial" w:hAnsi="Arial" w:eastAsia="Calibri" w:cs="" w:cstheme="minorBidi" w:eastAsiaTheme="minorHAnsi"/>
+                            <w:lang w:val="en-US"/>
+                          </w:rPr>
+                          <w:t>их</w:t>
+                        </w:r>
+                        <w:r>
+                          <w:rPr>
+                            <w:rFonts w:eastAsia="Calibri" w:cs="" w:cstheme="minorBidi" w:eastAsiaTheme="minorHAnsi"/>
+                            <w:spacing w:val="2"/>
+                            <w:sz w:val="7"/>
                             <w:lang w:val="en-US"/>
                           </w:rPr>
                           <w:t xml:space="preserve"> </w:t>
                         </w:r>
                         <w:r>
                           <w:rPr>
+                            <w:rFonts w:eastAsia="Calibri" w:cs="" w:cstheme="minorBidi" w:eastAsiaTheme="minorHAnsi"/>
+                            <w:spacing w:val="-2"/>
                             <w:sz w:val="7"/>
-                            <w:spacing w:val="-2"/>
-                            <w:rFonts w:ascii="Arial" w:hAnsi="Arial" w:eastAsia="Calibri" w:cs="" w:cstheme="minorBidi" w:eastAsiaTheme="minorHAnsi"/>
-                            <w:lang w:val="en-US"/>
-                          </w:rPr>
-                          <w:t>ч ешск</w:t>
-                        </w:r>
-                        <w:r>
-                          <w:rPr>
+                            <w:lang w:val="en-US"/>
+                          </w:rPr>
+                          <w:t>к</w:t>
+                        </w:r>
+                        <w:r>
+                          <w:rPr>
+                            <w:rFonts w:eastAsia="Calibri" w:cs="" w:cstheme="minorBidi" w:eastAsiaTheme="minorHAnsi"/>
+                            <w:spacing w:val="-7"/>
                             <w:sz w:val="7"/>
-                            <w:spacing w:val="-7"/>
-                            <w:rFonts w:ascii="Arial" w:hAnsi="Arial" w:eastAsia="Calibri" w:cs="" w:cstheme="minorBidi" w:eastAsiaTheme="minorHAnsi"/>
                             <w:lang w:val="en-US"/>
                           </w:rPr>
                           <w:t xml:space="preserve"> </w:t>
                         </w:r>
                         <w:r>
                           <w:rPr>
+                            <w:rFonts w:eastAsia="Calibri" w:cs="" w:cstheme="minorBidi" w:eastAsiaTheme="minorHAnsi"/>
+                            <w:spacing w:val="-5"/>
                             <w:sz w:val="7"/>
-                            <w:spacing w:val="-2"/>
-                            <w:rFonts w:ascii="Arial" w:hAnsi="Arial" w:eastAsia="Calibri" w:cs="" w:cstheme="minorBidi" w:eastAsiaTheme="minorHAnsi"/>
-                            <w:lang w:val="en-US"/>
-                          </w:rPr>
-                          <w:t>их</w:t>
-                        </w:r>
-                        <w:r>
-                          <w:rPr>
-                            <w:sz w:val="7"/>
-                            <w:spacing w:val="2"/>
-                            <w:rFonts w:ascii="Arial" w:hAnsi="Arial" w:eastAsia="Calibri" w:cs="" w:cstheme="minorBidi" w:eastAsiaTheme="minorHAnsi"/>
-                            <w:lang w:val="en-US"/>
-                          </w:rPr>
-                          <w:t xml:space="preserve"> </w:t>
-                        </w:r>
-                        <w:r>
-                          <w:rPr>
-                            <w:sz w:val="7"/>
-                            <w:spacing w:val="-2"/>
-                            <w:rFonts w:ascii="Arial" w:hAnsi="Arial" w:eastAsia="Calibri" w:cs="" w:cstheme="minorBidi" w:eastAsiaTheme="minorHAnsi"/>
-                            <w:lang w:val="en-US"/>
-                          </w:rPr>
-                          <w:t>к</w:t>
-                        </w:r>
-                        <w:r>
-                          <w:rPr>
-                            <w:sz w:val="7"/>
-                            <w:spacing w:val="-7"/>
-                            <w:rFonts w:ascii="Arial" w:hAnsi="Arial" w:eastAsia="Calibri" w:cs="" w:cstheme="minorBidi" w:eastAsiaTheme="minorHAnsi"/>
-                            <w:lang w:val="en-US"/>
-                          </w:rPr>
-                          <w:t xml:space="preserve"> </w:t>
-                        </w:r>
-                        <w:r>
-                          <w:rPr>
-                            <w:sz w:val="7"/>
-                            <w:spacing w:val="-5"/>
-                            <w:rFonts w:ascii="Arial" w:hAnsi="Arial" w:eastAsia="Calibri" w:cs="" w:cstheme="minorBidi" w:eastAsiaTheme="minorHAnsi"/>
                             <w:lang w:val="en-US"/>
                           </w:rPr>
                           <w:t>рон</w:t>
@@ -4331,61 +4414,62 @@
                       </w:p>
                     </w:txbxContent>
                   </v:textbox>
+                  <w10:wrap type="topAndBottom"/>
+                </v:rect>
+                <v:rect id="shape_0" path="m0,0l-2147483645,0l-2147483645,-2147483646l0,-2147483646xe" stroked="f" o:allowincell="f" style="position:absolute;left:1060;top:1563;width:533;height:231;mso-wrap-style:square;v-text-anchor:top;mso-position-horizontal-relative:page">
                   <v:fill o:detectmouseclick="t" on="false"/>
                   <v:stroke color="#3465a4" joinstyle="round" endcap="flat"/>
-                  <w10:wrap type="topAndBottom"/>
-                </v:shape>
-                <v:shape id="shape_0" stroked="f" o:allowincell="f" style="position:absolute;left:1060;top:1562;width:534;height:232;mso-wrap-style:square;v-text-anchor:top;mso-position-horizontal-relative:page" type="_x0000_t202">
                   <v:textbox>
                     <w:txbxContent>
                       <w:p>
                         <w:pPr>
-                          <w:overflowPunct w:val="false"/>
-                          <w:ind w:hanging="0"/>
+                          <w:pStyle w:val="Normal"/>
+                          <w:overflowPunct w:val="true"/>
+                          <w:ind w:left="0" w:right="0" w:hanging="0"/>
                           <w:jc w:val="left"/>
                           <w:rPr/>
                         </w:pPr>
                         <w:r>
                           <w:rPr>
+                            <w:rFonts w:eastAsia="Calibri" w:cs="" w:cstheme="minorBidi" w:eastAsiaTheme="minorHAnsi"/>
+                            <w:spacing w:val="-4"/>
                             <w:sz w:val="10"/>
+                            <w:lang w:val="en-US"/>
+                          </w:rPr>
+                          <w:t>Мод</w:t>
+                        </w:r>
+                        <w:r>
+                          <w:rPr>
+                            <w:rFonts w:eastAsia="Calibri" w:cs="" w:cstheme="minorBidi" w:eastAsiaTheme="minorHAnsi"/>
+                            <w:spacing w:val="-12"/>
+                            <w:sz w:val="10"/>
+                            <w:lang w:val="en-US"/>
+                          </w:rPr>
+                          <w:t xml:space="preserve"> </w:t>
+                        </w:r>
+                        <w:r>
+                          <w:rPr>
+                            <w:rFonts w:eastAsia="Calibri" w:cs="" w:cstheme="minorBidi" w:eastAsiaTheme="minorHAnsi"/>
                             <w:spacing w:val="-4"/>
-                            <w:rFonts w:ascii="Arial" w:hAnsi="Arial" w:eastAsia="Calibri" w:cs="" w:cstheme="minorBidi" w:eastAsiaTheme="minorHAnsi"/>
-                            <w:lang w:val="en-US"/>
-                          </w:rPr>
-                          <w:t>Мод</w:t>
-                        </w:r>
-                        <w:r>
-                          <w:rPr>
                             <w:sz w:val="10"/>
-                            <w:spacing w:val="-12"/>
-                            <w:rFonts w:ascii="Arial" w:hAnsi="Arial" w:eastAsia="Calibri" w:cs="" w:cstheme="minorBidi" w:eastAsiaTheme="minorHAnsi"/>
+                            <w:lang w:val="en-US"/>
+                          </w:rPr>
+                          <w:t>ем</w:t>
+                        </w:r>
+                        <w:r>
+                          <w:rPr>
+                            <w:rFonts w:eastAsia="Calibri" w:cs="" w:cstheme="minorBidi" w:eastAsiaTheme="minorHAnsi"/>
+                            <w:spacing w:val="-16"/>
+                            <w:sz w:val="10"/>
                             <w:lang w:val="en-US"/>
                           </w:rPr>
                           <w:t xml:space="preserve"> </w:t>
                         </w:r>
                         <w:r>
                           <w:rPr>
+                            <w:rFonts w:eastAsia="Calibri" w:cs="" w:cstheme="minorBidi" w:eastAsiaTheme="minorHAnsi"/>
+                            <w:spacing w:val="-10"/>
                             <w:sz w:val="10"/>
-                            <w:spacing w:val="-4"/>
-                            <w:rFonts w:ascii="Arial" w:hAnsi="Arial" w:eastAsia="Calibri" w:cs="" w:cstheme="minorBidi" w:eastAsiaTheme="minorHAnsi"/>
-                            <w:lang w:val="en-US"/>
-                          </w:rPr>
-                          <w:t>ем</w:t>
-                        </w:r>
-                        <w:r>
-                          <w:rPr>
-                            <w:sz w:val="10"/>
-                            <w:spacing w:val="-16"/>
-                            <w:rFonts w:ascii="Arial" w:hAnsi="Arial" w:eastAsia="Calibri" w:cs="" w:cstheme="minorBidi" w:eastAsiaTheme="minorHAnsi"/>
-                            <w:lang w:val="en-US"/>
-                          </w:rPr>
-                          <w:t xml:space="preserve"> </w:t>
-                        </w:r>
-                        <w:r>
-                          <w:rPr>
-                            <w:sz w:val="10"/>
-                            <w:spacing w:val="-10"/>
-                            <w:rFonts w:ascii="Arial" w:hAnsi="Arial" w:eastAsia="Calibri" w:cs="" w:cstheme="minorBidi" w:eastAsiaTheme="minorHAnsi"/>
                             <w:lang w:val="en-US"/>
                           </w:rPr>
                           <w:t>Б</w:t>
@@ -4393,25 +4477,26 @@
                       </w:p>
                     </w:txbxContent>
                   </v:textbox>
+                  <w10:wrap type="topAndBottom"/>
+                </v:rect>
+                <v:rect id="shape_0" path="m0,0l-2147483645,0l-2147483645,-2147483646l0,-2147483646xe" stroked="f" o:allowincell="f" style="position:absolute;left:4593;top:1563;width:165;height:231;mso-wrap-style:square;v-text-anchor:top;mso-position-horizontal-relative:page">
                   <v:fill o:detectmouseclick="t" on="false"/>
                   <v:stroke color="#3465a4" joinstyle="round" endcap="flat"/>
-                  <w10:wrap type="topAndBottom"/>
-                </v:shape>
-                <v:shape id="shape_0" stroked="f" o:allowincell="f" style="position:absolute;left:4593;top:1562;width:166;height:232;mso-wrap-style:square;v-text-anchor:top;mso-position-horizontal-relative:page" type="_x0000_t202">
                   <v:textbox>
                     <w:txbxContent>
                       <w:p>
                         <w:pPr>
-                          <w:overflowPunct w:val="false"/>
-                          <w:ind w:hanging="0"/>
+                          <w:pStyle w:val="Normal"/>
+                          <w:overflowPunct w:val="true"/>
+                          <w:ind w:left="0" w:right="0" w:hanging="0"/>
                           <w:jc w:val="left"/>
                           <w:rPr/>
                         </w:pPr>
                         <w:r>
                           <w:rPr>
+                            <w:rFonts w:eastAsia="Calibri" w:cs="" w:cstheme="minorBidi" w:eastAsiaTheme="minorHAnsi"/>
+                            <w:spacing w:val="-5"/>
                             <w:sz w:val="10"/>
-                            <w:spacing w:val="-5"/>
-                            <w:rFonts w:ascii="Arial" w:hAnsi="Arial" w:eastAsia="Calibri" w:cs="" w:cstheme="minorBidi" w:eastAsiaTheme="minorHAnsi"/>
                             <w:lang w:val="en-US"/>
                           </w:rPr>
                           <w:t>30</w:t>
@@ -4419,42 +4504,43 @@
                       </w:p>
                     </w:txbxContent>
                   </v:textbox>
+                  <w10:wrap type="topAndBottom"/>
+                </v:rect>
+                <v:rect id="shape_0" path="m0,0l-2147483645,0l-2147483645,-2147483646l0,-2147483646xe" stroked="f" o:allowincell="f" style="position:absolute;left:6896;top:1563;width:534;height:231;mso-wrap-style:square;v-text-anchor:top;mso-position-horizontal-relative:page">
                   <v:fill o:detectmouseclick="t" on="false"/>
                   <v:stroke color="#3465a4" joinstyle="round" endcap="flat"/>
-                  <w10:wrap type="topAndBottom"/>
-                </v:shape>
-                <v:shape id="shape_0" stroked="f" o:allowincell="f" style="position:absolute;left:6895;top:1562;width:535;height:232;mso-wrap-style:square;v-text-anchor:top;mso-position-horizontal-relative:page" type="_x0000_t202">
                   <v:textbox>
                     <w:txbxContent>
                       <w:p>
                         <w:pPr>
-                          <w:overflowPunct w:val="false"/>
-                          <w:ind w:hanging="0"/>
+                          <w:pStyle w:val="Normal"/>
+                          <w:overflowPunct w:val="true"/>
+                          <w:ind w:left="0" w:right="0" w:hanging="0"/>
                           <w:jc w:val="left"/>
                           <w:rPr/>
                         </w:pPr>
                         <w:r>
                           <w:rPr>
+                            <w:rFonts w:eastAsia="Calibri" w:cs="" w:cstheme="minorBidi" w:eastAsiaTheme="minorHAnsi"/>
                             <w:sz w:val="10"/>
-                            <w:rFonts w:ascii="Arial" w:hAnsi="Arial" w:eastAsia="Calibri" w:cs="" w:cstheme="minorBidi" w:eastAsiaTheme="minorHAnsi"/>
                             <w:lang w:val="en-US"/>
                           </w:rPr>
                           <w:t>178</w:t>
                         </w:r>
                         <w:r>
                           <w:rPr>
+                            <w:rFonts w:eastAsia="Calibri" w:cs="" w:cstheme="minorBidi" w:eastAsiaTheme="minorHAnsi"/>
+                            <w:spacing w:val="-7"/>
                             <w:sz w:val="10"/>
-                            <w:spacing w:val="-7"/>
-                            <w:rFonts w:ascii="Arial" w:hAnsi="Arial" w:eastAsia="Calibri" w:cs="" w:cstheme="minorBidi" w:eastAsiaTheme="minorHAnsi"/>
                             <w:lang w:val="en-US"/>
                           </w:rPr>
                           <w:t xml:space="preserve"> </w:t>
                         </w:r>
                         <w:r>
                           <w:rPr>
+                            <w:rFonts w:eastAsia="Calibri" w:cs="" w:cstheme="minorBidi" w:eastAsiaTheme="minorHAnsi"/>
+                            <w:spacing w:val="-4"/>
                             <w:sz w:val="10"/>
-                            <w:spacing w:val="-4"/>
-                            <w:rFonts w:ascii="Arial" w:hAnsi="Arial" w:eastAsia="Calibri" w:cs="" w:cstheme="minorBidi" w:eastAsiaTheme="minorHAnsi"/>
                             <w:lang w:val="en-US"/>
                           </w:rPr>
                           <w:t>евро</w:t>
@@ -4462,59 +4548,60 @@
                       </w:p>
                     </w:txbxContent>
                   </v:textbox>
+                  <w10:wrap type="topAndBottom"/>
+                </v:rect>
+                <v:rect id="shape_0" path="m0,0l-2147483645,0l-2147483645,-2147483646l0,-2147483646xe" stroked="f" o:allowincell="f" style="position:absolute;left:10251;top:1563;width:639;height:231;mso-wrap-style:square;v-text-anchor:top;mso-position-horizontal-relative:page">
                   <v:fill o:detectmouseclick="t" on="false"/>
                   <v:stroke color="#3465a4" joinstyle="round" endcap="flat"/>
-                  <w10:wrap type="topAndBottom"/>
-                </v:shape>
-                <v:shape id="shape_0" stroked="f" o:allowincell="f" style="position:absolute;left:10250;top:1562;width:640;height:232;mso-wrap-style:square;v-text-anchor:top;mso-position-horizontal-relative:page" type="_x0000_t202">
                   <v:textbox>
                     <w:txbxContent>
                       <w:p>
                         <w:pPr>
-                          <w:overflowPunct w:val="false"/>
-                          <w:ind w:hanging="0"/>
+                          <w:pStyle w:val="Normal"/>
+                          <w:overflowPunct w:val="true"/>
+                          <w:ind w:left="0" w:right="0" w:hanging="0"/>
                           <w:jc w:val="left"/>
                           <w:rPr/>
                         </w:pPr>
                         <w:r>
                           <w:rPr>
+                            <w:rFonts w:eastAsia="Calibri" w:cs="" w:cstheme="minorBidi" w:eastAsiaTheme="minorHAnsi"/>
                             <w:sz w:val="10"/>
-                            <w:rFonts w:ascii="Arial" w:hAnsi="Arial" w:eastAsia="Calibri" w:cs="" w:cstheme="minorBidi" w:eastAsiaTheme="minorHAnsi"/>
                             <w:lang w:val="en-US"/>
                           </w:rPr>
                           <w:t>5</w:t>
                         </w:r>
                         <w:r>
                           <w:rPr>
+                            <w:rFonts w:eastAsia="Calibri" w:cs="" w:cstheme="minorBidi" w:eastAsiaTheme="minorHAnsi"/>
+                            <w:spacing w:val="-6"/>
                             <w:sz w:val="10"/>
+                            <w:lang w:val="en-US"/>
+                          </w:rPr>
+                          <w:t xml:space="preserve"> </w:t>
+                        </w:r>
+                        <w:r>
+                          <w:rPr>
+                            <w:rFonts w:eastAsia="Calibri" w:cs="" w:cstheme="minorBidi" w:eastAsiaTheme="minorHAnsi"/>
+                            <w:sz w:val="10"/>
+                            <w:lang w:val="en-US"/>
+                          </w:rPr>
+                          <w:t>340</w:t>
+                        </w:r>
+                        <w:r>
+                          <w:rPr>
+                            <w:rFonts w:eastAsia="Calibri" w:cs="" w:cstheme="minorBidi" w:eastAsiaTheme="minorHAnsi"/>
                             <w:spacing w:val="-6"/>
-                            <w:rFonts w:ascii="Arial" w:hAnsi="Arial" w:eastAsia="Calibri" w:cs="" w:cstheme="minorBidi" w:eastAsiaTheme="minorHAnsi"/>
+                            <w:sz w:val="10"/>
                             <w:lang w:val="en-US"/>
                           </w:rPr>
                           <w:t xml:space="preserve"> </w:t>
                         </w:r>
                         <w:r>
                           <w:rPr>
+                            <w:rFonts w:eastAsia="Calibri" w:cs="" w:cstheme="minorBidi" w:eastAsiaTheme="minorHAnsi"/>
+                            <w:spacing w:val="-4"/>
                             <w:sz w:val="10"/>
-                            <w:rFonts w:ascii="Arial" w:hAnsi="Arial" w:eastAsia="Calibri" w:cs="" w:cstheme="minorBidi" w:eastAsiaTheme="minorHAnsi"/>
-                            <w:lang w:val="en-US"/>
-                          </w:rPr>
-                          <w:t>340</w:t>
-                        </w:r>
-                        <w:r>
-                          <w:rPr>
-                            <w:sz w:val="10"/>
-                            <w:spacing w:val="-6"/>
-                            <w:rFonts w:ascii="Arial" w:hAnsi="Arial" w:eastAsia="Calibri" w:cs="" w:cstheme="minorBidi" w:eastAsiaTheme="minorHAnsi"/>
-                            <w:lang w:val="en-US"/>
-                          </w:rPr>
-                          <w:t xml:space="preserve"> </w:t>
-                        </w:r>
-                        <w:r>
-                          <w:rPr>
-                            <w:sz w:val="10"/>
-                            <w:spacing w:val="-4"/>
-                            <w:rFonts w:ascii="Arial" w:hAnsi="Arial" w:eastAsia="Calibri" w:cs="" w:cstheme="minorBidi" w:eastAsiaTheme="minorHAnsi"/>
                             <w:lang w:val="en-US"/>
                           </w:rPr>
                           <w:t>евро</w:t>
@@ -4522,52 +4609,53 @@
                       </w:p>
                     </w:txbxContent>
                   </v:textbox>
+                  <w10:wrap type="topAndBottom"/>
+                </v:rect>
+                <v:rect id="shape_0" path="m0,0l-2147483645,0l-2147483645,-2147483646l0,-2147483646xe" stroked="f" o:allowincell="f" style="position:absolute;left:6997;top:2107;width:513;height:229;mso-wrap-style:square;v-text-anchor:top;mso-position-horizontal-relative:page">
                   <v:fill o:detectmouseclick="t" on="false"/>
                   <v:stroke color="#3465a4" joinstyle="round" endcap="flat"/>
-                  <w10:wrap type="topAndBottom"/>
-                </v:shape>
-                <v:shape id="shape_0" stroked="f" o:allowincell="f" style="position:absolute;left:6996;top:2106;width:514;height:230;mso-wrap-style:square;v-text-anchor:top;mso-position-horizontal-relative:page" type="_x0000_t202">
                   <v:textbox>
                     <w:txbxContent>
                       <w:p>
                         <w:pPr>
-                          <w:overflowPunct w:val="false"/>
-                          <w:ind w:hanging="0"/>
+                          <w:pStyle w:val="Normal"/>
+                          <w:overflowPunct w:val="true"/>
+                          <w:ind w:left="0" w:right="0" w:hanging="0"/>
                           <w:jc w:val="left"/>
                           <w:rPr/>
                         </w:pPr>
                         <w:r>
                           <w:rPr>
+                            <w:rFonts w:eastAsia="Calibri" w:cs="" w:cstheme="minorBidi" w:eastAsiaTheme="minorHAnsi"/>
+                            <w:spacing w:val="-2"/>
                             <w:sz w:val="10"/>
+                            <w:lang w:val="en-US"/>
+                          </w:rPr>
+                          <w:t>В</w:t>
+                        </w:r>
+                        <w:r>
+                          <w:rPr>
+                            <w:rFonts w:eastAsia="Calibri" w:cs="" w:cstheme="minorBidi" w:eastAsiaTheme="minorHAnsi"/>
+                            <w:spacing w:val="-5"/>
+                            <w:sz w:val="10"/>
+                            <w:lang w:val="en-US"/>
+                          </w:rPr>
+                          <w:t xml:space="preserve"> </w:t>
+                        </w:r>
+                        <w:r>
+                          <w:rPr>
+                            <w:rFonts w:eastAsia="Calibri" w:cs="" w:cstheme="minorBidi" w:eastAsiaTheme="minorHAnsi"/>
                             <w:spacing w:val="-2"/>
-                            <w:rFonts w:ascii="Arial" w:hAnsi="Arial" w:eastAsia="Calibri" w:cs="" w:cstheme="minorBidi" w:eastAsiaTheme="minorHAnsi"/>
-                            <w:lang w:val="en-US"/>
-                          </w:rPr>
-                          <w:t>В</w:t>
-                        </w:r>
-                        <w:r>
-                          <w:rPr>
                             <w:sz w:val="10"/>
+                            <w:lang w:val="en-US"/>
+                          </w:rPr>
+                          <w:t>ит</w:t>
+                        </w:r>
+                        <w:r>
+                          <w:rPr>
+                            <w:rFonts w:eastAsia="Calibri" w:cs="" w:cstheme="minorBidi" w:eastAsiaTheme="minorHAnsi"/>
                             <w:spacing w:val="-5"/>
-                            <w:rFonts w:ascii="Arial" w:hAnsi="Arial" w:eastAsia="Calibri" w:cs="" w:cstheme="minorBidi" w:eastAsiaTheme="minorHAnsi"/>
-                            <w:lang w:val="en-US"/>
-                          </w:rPr>
-                          <w:t xml:space="preserve"> </w:t>
-                        </w:r>
-                        <w:r>
-                          <w:rPr>
                             <w:sz w:val="10"/>
-                            <w:spacing w:val="-2"/>
-                            <w:rFonts w:ascii="Arial" w:hAnsi="Arial" w:eastAsia="Calibri" w:cs="" w:cstheme="minorBidi" w:eastAsiaTheme="minorHAnsi"/>
-                            <w:lang w:val="en-US"/>
-                          </w:rPr>
-                          <w:t>ит</w:t>
-                        </w:r>
-                        <w:r>
-                          <w:rPr>
-                            <w:sz w:val="10"/>
-                            <w:spacing w:val="-5"/>
-                            <w:rFonts w:ascii="Arial" w:hAnsi="Arial" w:eastAsia="Calibri" w:cs="" w:cstheme="minorBidi" w:eastAsiaTheme="minorHAnsi"/>
                             <w:lang w:val="en-US"/>
                           </w:rPr>
                           <w:t xml:space="preserve"> оге</w:t>
@@ -4575,115 +4663,116 @@
                       </w:p>
                     </w:txbxContent>
                   </v:textbox>
+                  <w10:wrap type="topAndBottom"/>
+                </v:rect>
+                <v:rect id="shape_0" path="m0,0l-2147483645,0l-2147483645,-2147483646l0,-2147483646xe" stroked="f" o:allowincell="f" style="position:absolute;left:10083;top:2160;width:1012;height:163;mso-wrap-style:square;v-text-anchor:top;mso-position-horizontal-relative:page">
                   <v:fill o:detectmouseclick="t" on="false"/>
                   <v:stroke color="#3465a4" joinstyle="round" endcap="flat"/>
-                  <w10:wrap type="topAndBottom"/>
-                </v:shape>
-                <v:shape id="shape_0" stroked="f" o:allowincell="f" style="position:absolute;left:10082;top:2159;width:1013;height:164;mso-wrap-style:square;v-text-anchor:top;mso-position-horizontal-relative:page" type="_x0000_t202">
                   <v:textbox>
                     <w:txbxContent>
                       <w:p>
                         <w:pPr>
-                          <w:overflowPunct w:val="false"/>
-                          <w:ind w:hanging="0"/>
+                          <w:pStyle w:val="Normal"/>
+                          <w:overflowPunct w:val="true"/>
+                          <w:ind w:left="0" w:right="0" w:hanging="0"/>
                           <w:jc w:val="left"/>
                           <w:rPr/>
                         </w:pPr>
                         <w:r>
                           <w:rPr>
+                            <w:rFonts w:eastAsia="Calibri" w:cs="" w:cstheme="minorBidi" w:eastAsiaTheme="minorHAnsi"/>
+                            <w:spacing w:val="-2"/>
                             <w:sz w:val="7"/>
+                            <w:lang w:val="en-US"/>
+                          </w:rPr>
+                          <w:t>678</w:t>
+                        </w:r>
+                        <w:r>
+                          <w:rPr>
+                            <w:rFonts w:eastAsia="Calibri" w:cs="" w:cstheme="minorBidi" w:eastAsiaTheme="minorHAnsi"/>
+                            <w:spacing w:val="-4"/>
+                            <w:sz w:val="7"/>
+                            <w:lang w:val="en-US"/>
+                          </w:rPr>
+                          <w:t xml:space="preserve"> </w:t>
+                        </w:r>
+                        <w:r>
+                          <w:rPr>
+                            <w:rFonts w:eastAsia="Calibri" w:cs="" w:cstheme="minorBidi" w:eastAsiaTheme="minorHAnsi"/>
                             <w:spacing w:val="-2"/>
-                            <w:rFonts w:ascii="Arial" w:hAnsi="Arial" w:eastAsia="Calibri" w:cs="" w:cstheme="minorBidi" w:eastAsiaTheme="minorHAnsi"/>
-                            <w:lang w:val="en-US"/>
-                          </w:rPr>
-                          <w:t>678</w:t>
-                        </w:r>
-                        <w:r>
-                          <w:rPr>
                             <w:sz w:val="7"/>
-                            <w:spacing w:val="-4"/>
-                            <w:rFonts w:ascii="Arial" w:hAnsi="Arial" w:eastAsia="Calibri" w:cs="" w:cstheme="minorBidi" w:eastAsiaTheme="minorHAnsi"/>
+                            <w:lang w:val="en-US"/>
+                          </w:rPr>
+                          <w:t>825</w:t>
+                        </w:r>
+                        <w:r>
+                          <w:rPr>
+                            <w:rFonts w:eastAsia="Calibri" w:cs="" w:cstheme="minorBidi" w:eastAsiaTheme="minorHAnsi"/>
+                            <w:spacing w:val="-3"/>
+                            <w:sz w:val="7"/>
                             <w:lang w:val="en-US"/>
                           </w:rPr>
                           <w:t xml:space="preserve"> </w:t>
                         </w:r>
                         <w:r>
                           <w:rPr>
+                            <w:rFonts w:eastAsia="Calibri" w:cs="" w:cstheme="minorBidi" w:eastAsiaTheme="minorHAnsi"/>
+                            <w:spacing w:val="-2"/>
                             <w:sz w:val="7"/>
+                            <w:lang w:val="en-US"/>
+                          </w:rPr>
+                          <w:t>ч ешск</w:t>
+                        </w:r>
+                        <w:r>
+                          <w:rPr>
+                            <w:rFonts w:eastAsia="Calibri" w:cs="" w:cstheme="minorBidi" w:eastAsiaTheme="minorHAnsi"/>
+                            <w:spacing w:val="-7"/>
+                            <w:sz w:val="7"/>
+                            <w:lang w:val="en-US"/>
+                          </w:rPr>
+                          <w:t xml:space="preserve"> </w:t>
+                        </w:r>
+                        <w:r>
+                          <w:rPr>
+                            <w:rFonts w:eastAsia="Calibri" w:cs="" w:cstheme="minorBidi" w:eastAsiaTheme="minorHAnsi"/>
                             <w:spacing w:val="-2"/>
-                            <w:rFonts w:ascii="Arial" w:hAnsi="Arial" w:eastAsia="Calibri" w:cs="" w:cstheme="minorBidi" w:eastAsiaTheme="minorHAnsi"/>
-                            <w:lang w:val="en-US"/>
-                          </w:rPr>
-                          <w:t>825</w:t>
-                        </w:r>
-                        <w:r>
-                          <w:rPr>
                             <w:sz w:val="7"/>
-                            <w:spacing w:val="-3"/>
-                            <w:rFonts w:ascii="Arial" w:hAnsi="Arial" w:eastAsia="Calibri" w:cs="" w:cstheme="minorBidi" w:eastAsiaTheme="minorHAnsi"/>
+                            <w:lang w:val="en-US"/>
+                          </w:rPr>
+                          <w:t>их</w:t>
+                        </w:r>
+                        <w:r>
+                          <w:rPr>
+                            <w:rFonts w:eastAsia="Calibri" w:cs="" w:cstheme="minorBidi" w:eastAsiaTheme="minorHAnsi"/>
+                            <w:spacing w:val="2"/>
+                            <w:sz w:val="7"/>
                             <w:lang w:val="en-US"/>
                           </w:rPr>
                           <w:t xml:space="preserve"> </w:t>
                         </w:r>
                         <w:r>
                           <w:rPr>
+                            <w:rFonts w:eastAsia="Calibri" w:cs="" w:cstheme="minorBidi" w:eastAsiaTheme="minorHAnsi"/>
+                            <w:spacing w:val="-2"/>
                             <w:sz w:val="7"/>
-                            <w:spacing w:val="-2"/>
-                            <w:rFonts w:ascii="Arial" w:hAnsi="Arial" w:eastAsia="Calibri" w:cs="" w:cstheme="minorBidi" w:eastAsiaTheme="minorHAnsi"/>
-                            <w:lang w:val="en-US"/>
-                          </w:rPr>
-                          <w:t>ч ешск</w:t>
-                        </w:r>
-                        <w:r>
-                          <w:rPr>
+                            <w:lang w:val="en-US"/>
+                          </w:rPr>
+                          <w:t>к</w:t>
+                        </w:r>
+                        <w:r>
+                          <w:rPr>
+                            <w:rFonts w:eastAsia="Calibri" w:cs="" w:cstheme="minorBidi" w:eastAsiaTheme="minorHAnsi"/>
+                            <w:spacing w:val="-7"/>
                             <w:sz w:val="7"/>
-                            <w:spacing w:val="-7"/>
-                            <w:rFonts w:ascii="Arial" w:hAnsi="Arial" w:eastAsia="Calibri" w:cs="" w:cstheme="minorBidi" w:eastAsiaTheme="minorHAnsi"/>
                             <w:lang w:val="en-US"/>
                           </w:rPr>
                           <w:t xml:space="preserve"> </w:t>
                         </w:r>
                         <w:r>
                           <w:rPr>
+                            <w:rFonts w:eastAsia="Calibri" w:cs="" w:cstheme="minorBidi" w:eastAsiaTheme="minorHAnsi"/>
+                            <w:spacing w:val="-5"/>
                             <w:sz w:val="7"/>
-                            <w:spacing w:val="-2"/>
-                            <w:rFonts w:ascii="Arial" w:hAnsi="Arial" w:eastAsia="Calibri" w:cs="" w:cstheme="minorBidi" w:eastAsiaTheme="minorHAnsi"/>
-                            <w:lang w:val="en-US"/>
-                          </w:rPr>
-                          <w:t>их</w:t>
-                        </w:r>
-                        <w:r>
-                          <w:rPr>
-                            <w:sz w:val="7"/>
-                            <w:spacing w:val="2"/>
-                            <w:rFonts w:ascii="Arial" w:hAnsi="Arial" w:eastAsia="Calibri" w:cs="" w:cstheme="minorBidi" w:eastAsiaTheme="minorHAnsi"/>
-                            <w:lang w:val="en-US"/>
-                          </w:rPr>
-                          <w:t xml:space="preserve"> </w:t>
-                        </w:r>
-                        <w:r>
-                          <w:rPr>
-                            <w:sz w:val="7"/>
-                            <w:spacing w:val="-2"/>
-                            <w:rFonts w:ascii="Arial" w:hAnsi="Arial" w:eastAsia="Calibri" w:cs="" w:cstheme="minorBidi" w:eastAsiaTheme="minorHAnsi"/>
-                            <w:lang w:val="en-US"/>
-                          </w:rPr>
-                          <w:t>к</w:t>
-                        </w:r>
-                        <w:r>
-                          <w:rPr>
-                            <w:sz w:val="7"/>
-                            <w:spacing w:val="-7"/>
-                            <w:rFonts w:ascii="Arial" w:hAnsi="Arial" w:eastAsia="Calibri" w:cs="" w:cstheme="minorBidi" w:eastAsiaTheme="minorHAnsi"/>
-                            <w:lang w:val="en-US"/>
-                          </w:rPr>
-                          <w:t xml:space="preserve"> </w:t>
-                        </w:r>
-                        <w:r>
-                          <w:rPr>
-                            <w:sz w:val="7"/>
-                            <w:spacing w:val="-5"/>
-                            <w:rFonts w:ascii="Arial" w:hAnsi="Arial" w:eastAsia="Calibri" w:cs="" w:cstheme="minorBidi" w:eastAsiaTheme="minorHAnsi"/>
                             <w:lang w:val="en-US"/>
                           </w:rPr>
                           <w:t>рон</w:t>
@@ -4691,10 +4780,8 @@
                       </w:p>
                     </w:txbxContent>
                   </v:textbox>
-                  <v:fill o:detectmouseclick="t" on="false"/>
-                  <v:stroke color="#3465a4" joinstyle="round" endcap="flat"/>
                   <w10:wrap type="topAndBottom"/>
-                </v:shape>
+                </v:rect>
               </v:group>
             </w:pict>
           </mc:Fallback>
@@ -4884,7 +4971,7 @@
     <w:p>
       <w:pPr>
         <w:pStyle w:val="Style16"/>
-        <w:spacing w:lineRule="auto" w:line="386" w:before="114" w:after="0"/>
+        <w:spacing w:lineRule="auto" w:line="384" w:before="114" w:after="0"/>
         <w:ind w:left="789" w:right="0" w:firstLine="1"/>
         <w:rPr>
           <w:sz w:val="24"/>
@@ -5780,6 +5867,7 @@
     <w:qFormat/>
     <w:pPr>
       <w:widowControl w:val="false"/>
+      <w:suppressAutoHyphens w:val="true"/>
       <w:bidi w:val="0"/>
       <w:spacing w:lineRule="auto" w:line="240" w:before="0" w:after="0"/>
       <w:ind w:left="0" w:right="0" w:hanging="0"/>
@@ -5918,6 +6006,13 @@
     <w:rPr>
       <w:lang w:val="ru-RU" w:eastAsia="en-US" w:bidi="ar-SA"/>
     </w:rPr>
+  </w:style>
+  <w:style w:type="paragraph" w:styleId="Style21">
+    <w:name w:val="Содержимое врезки"/>
+    <w:basedOn w:val="Normal"/>
+    <w:qFormat/>
+    <w:pPr/>
+    <w:rPr/>
   </w:style>
   <w:style w:type="numbering" w:styleId="NoList" w:default="1">
     <w:name w:val="No List"/>
